--- a/可提交文件/文档/需求规格说明书v2.0.docx
+++ b/可提交文件/文档/需求规格说明书v2.0.docx
@@ -13,6 +13,7 @@
           <w:docPartUnique/>
         </w:docPartObj>
       </w:sdtPr>
+      <w:sdtEndPr/>
       <w:sdtContent>
         <w:p>
           <w:pPr>
@@ -58,6 +59,7 @@
                   <w:dataBinding w:prefixMappings="xmlns:ns0='http://schemas.openxmlformats.org/package/2006/metadata/core-properties' xmlns:ns1='http://purl.org/dc/elements/1.1/'" w:xpath="/ns0:coreProperties[1]/ns1:creator[1]" w:storeItemID="{6C3C8BC8-F283-45AE-878A-BAB7291924A1}"/>
                   <w:text/>
                 </w:sdtPr>
+                <w:sdtEndPr/>
                 <w:sdtContent>
                   <w:p>
                     <w:pPr>
@@ -147,6 +149,7 @@
                     <w:calendar w:val="gregorian"/>
                   </w:date>
                 </w:sdtPr>
+                <w:sdtEndPr/>
                 <w:sdtContent>
                   <w:p>
                     <w:pPr>
@@ -217,6 +220,7 @@
                 <w:dataBinding w:prefixMappings="xmlns:ns0='http://schemas.openxmlformats.org/officeDocument/2006/extended-properties'" w:xpath="/ns0:Properties[1]/ns0:Company[1]" w:storeItemID="{6668398D-A668-4E3E-A5EB-62B293D839F1}"/>
                 <w:text/>
               </w:sdtPr>
+              <w:sdtEndPr/>
               <w:sdtContent>
                 <w:tc>
                   <w:tcPr>
@@ -275,6 +279,7 @@
                   <w:dataBinding w:prefixMappings="xmlns:ns0='http://schemas.openxmlformats.org/package/2006/metadata/core-properties' xmlns:ns1='http://purl.org/dc/elements/1.1/'" w:xpath="/ns0:coreProperties[1]/ns1:title[1]" w:storeItemID="{6C3C8BC8-F283-45AE-878A-BAB7291924A1}"/>
                   <w:text/>
                 </w:sdtPr>
+                <w:sdtEndPr/>
                 <w:sdtContent>
                   <w:p>
                     <w:pPr>
@@ -320,6 +325,7 @@
                 <w:dataBinding w:prefixMappings="xmlns:ns0='http://schemas.openxmlformats.org/package/2006/metadata/core-properties' xmlns:ns1='http://purl.org/dc/elements/1.1/'" w:xpath="/ns0:coreProperties[1]/ns1:subject[1]" w:storeItemID="{6C3C8BC8-F283-45AE-878A-BAB7291924A1}"/>
                 <w:text/>
               </w:sdtPr>
+              <w:sdtEndPr/>
               <w:sdtContent>
                 <w:tc>
                   <w:tcPr>
@@ -3815,7 +3821,7 @@
         <w:p>
           <w:pPr>
             <w:rPr>
-              <w:rFonts w:ascii="Times New Roman" w:eastAsia="等线" w:hAnsi="Times New Roman" w:hint="eastAsia"/>
+              <w:rFonts w:ascii="Times New Roman" w:eastAsia="等线" w:hAnsi="Times New Roman"/>
             </w:rPr>
           </w:pPr>
           <w:r>
@@ -4896,8 +4902,10 @@
         <w:rPr>
           <w:rFonts w:ascii="Times New Roman" w:eastAsia="等线" w:hAnsi="Times New Roman" w:hint="eastAsia"/>
         </w:rPr>
-        <w:t>内存。。</w:t>
-      </w:r>
+        <w:t>内存。</w:t>
+      </w:r>
+      <w:bookmarkStart w:id="12" w:name="_GoBack"/>
+      <w:bookmarkEnd w:id="12"/>
     </w:p>
     <w:p>
       <w:pPr>
@@ -4908,7 +4916,7 @@
           <w:szCs w:val="24"/>
         </w:rPr>
       </w:pPr>
-      <w:bookmarkStart w:id="12" w:name="_Toc13495481"/>
+      <w:bookmarkStart w:id="13" w:name="_Toc13495481"/>
       <w:r>
         <w:rPr>
           <w:rFonts w:ascii="Times New Roman" w:eastAsia="等线" w:hAnsi="Times New Roman" w:hint="eastAsia"/>
@@ -4933,7 +4941,7 @@
         </w:rPr>
         <w:t>用户的特点</w:t>
       </w:r>
-      <w:bookmarkEnd w:id="12"/>
+      <w:bookmarkEnd w:id="13"/>
     </w:p>
     <w:p>
       <w:pPr>
@@ -5101,7 +5109,7 @@
           <w:szCs w:val="24"/>
         </w:rPr>
       </w:pPr>
-      <w:bookmarkStart w:id="13" w:name="_Toc13495482"/>
+      <w:bookmarkStart w:id="14" w:name="_Toc13495482"/>
       <w:r>
         <w:rPr>
           <w:rFonts w:ascii="Times New Roman" w:eastAsia="等线" w:hAnsi="Times New Roman" w:hint="eastAsia"/>
@@ -5135,7 +5143,7 @@
         </w:rPr>
         <w:t>约束</w:t>
       </w:r>
-      <w:bookmarkEnd w:id="13"/>
+      <w:bookmarkEnd w:id="14"/>
     </w:p>
     <w:p>
       <w:pPr>
@@ -5208,7 +5216,7 @@
           <w:rFonts w:ascii="Times New Roman" w:eastAsia="等线" w:hAnsi="Times New Roman"/>
         </w:rPr>
       </w:pPr>
-      <w:bookmarkStart w:id="14" w:name="_Toc13495483"/>
+      <w:bookmarkStart w:id="15" w:name="_Toc13495483"/>
       <w:r>
         <w:rPr>
           <w:rFonts w:ascii="Times New Roman" w:eastAsia="等线" w:hAnsi="Times New Roman" w:hint="eastAsia"/>
@@ -5227,7 +5235,7 @@
         </w:rPr>
         <w:t>需求</w:t>
       </w:r>
-      <w:bookmarkEnd w:id="14"/>
+      <w:bookmarkEnd w:id="15"/>
     </w:p>
     <w:p>
       <w:pPr>
@@ -5238,7 +5246,7 @@
           <w:szCs w:val="24"/>
         </w:rPr>
       </w:pPr>
-      <w:bookmarkStart w:id="15" w:name="_Toc13495484"/>
+      <w:bookmarkStart w:id="16" w:name="_Toc13495484"/>
       <w:r>
         <w:rPr>
           <w:rFonts w:ascii="Times New Roman" w:eastAsia="等线" w:hAnsi="Times New Roman" w:hint="eastAsia"/>
@@ -5271,7 +5279,7 @@
         </w:rPr>
         <w:t>登录</w:t>
       </w:r>
-      <w:bookmarkEnd w:id="15"/>
+      <w:bookmarkEnd w:id="16"/>
     </w:p>
     <w:p>
       <w:pPr>
@@ -5471,7 +5479,7 @@
           <w:szCs w:val="24"/>
         </w:rPr>
       </w:pPr>
-      <w:bookmarkStart w:id="16" w:name="_Toc13495485"/>
+      <w:bookmarkStart w:id="17" w:name="_Toc13495485"/>
       <w:r>
         <w:rPr>
           <w:rFonts w:ascii="Times New Roman" w:eastAsia="等线" w:hAnsi="Times New Roman"/>
@@ -5496,7 +5504,7 @@
         </w:rPr>
         <w:t>登出</w:t>
       </w:r>
-      <w:bookmarkEnd w:id="16"/>
+      <w:bookmarkEnd w:id="17"/>
     </w:p>
     <w:p>
       <w:pPr>
@@ -5643,7 +5651,7 @@
     <w:p>
       <w:pPr>
         <w:rPr>
-          <w:rFonts w:ascii="Times New Roman" w:eastAsia="等线" w:hAnsi="Times New Roman" w:hint="eastAsia"/>
+          <w:rFonts w:ascii="Times New Roman" w:eastAsia="等线" w:hAnsi="Times New Roman"/>
           <w:szCs w:val="21"/>
         </w:rPr>
       </w:pPr>
@@ -5657,7 +5665,7 @@
           <w:szCs w:val="24"/>
         </w:rPr>
       </w:pPr>
-      <w:bookmarkStart w:id="17" w:name="_Toc13495486"/>
+      <w:bookmarkStart w:id="18" w:name="_Toc13495486"/>
       <w:r>
         <w:rPr>
           <w:rFonts w:ascii="Times New Roman" w:eastAsia="等线" w:hAnsi="Times New Roman"/>
@@ -5691,7 +5699,7 @@
         </w:rPr>
         <w:t>点菜系统</w:t>
       </w:r>
-      <w:bookmarkEnd w:id="17"/>
+      <w:bookmarkEnd w:id="18"/>
     </w:p>
     <w:p>
       <w:pPr>
@@ -6283,7 +6291,7 @@
           <w:szCs w:val="24"/>
         </w:rPr>
       </w:pPr>
-      <w:bookmarkStart w:id="18" w:name="_Toc13495487"/>
+      <w:bookmarkStart w:id="19" w:name="_Toc13495487"/>
       <w:r>
         <w:rPr>
           <w:rFonts w:ascii="Times New Roman" w:eastAsia="等线" w:hAnsi="Times New Roman" w:hint="eastAsia"/>
@@ -6308,7 +6316,7 @@
         </w:rPr>
         <w:t>可用餐桌查看</w:t>
       </w:r>
-      <w:bookmarkEnd w:id="18"/>
+      <w:bookmarkEnd w:id="19"/>
     </w:p>
     <w:p>
       <w:pPr>
@@ -6582,7 +6590,7 @@
     <w:p>
       <w:pPr>
         <w:rPr>
-          <w:rFonts w:ascii="Times New Roman" w:eastAsia="等线" w:hAnsi="Times New Roman" w:hint="eastAsia"/>
+          <w:rFonts w:ascii="Times New Roman" w:eastAsia="等线" w:hAnsi="Times New Roman"/>
           <w:szCs w:val="21"/>
         </w:rPr>
       </w:pPr>
@@ -6596,7 +6604,7 @@
           <w:szCs w:val="24"/>
         </w:rPr>
       </w:pPr>
-      <w:bookmarkStart w:id="19" w:name="_Toc13495488"/>
+      <w:bookmarkStart w:id="20" w:name="_Toc13495488"/>
       <w:r>
         <w:rPr>
           <w:rFonts w:ascii="Times New Roman" w:eastAsia="等线" w:hAnsi="Times New Roman" w:hint="eastAsia"/>
@@ -6654,7 +6662,7 @@
         </w:rPr>
         <w:t>上桌管理</w:t>
       </w:r>
-      <w:bookmarkEnd w:id="19"/>
+      <w:bookmarkEnd w:id="20"/>
     </w:p>
     <w:p>
       <w:pPr>
@@ -6869,7 +6877,7 @@
           <w:szCs w:val="24"/>
         </w:rPr>
       </w:pPr>
-      <w:bookmarkStart w:id="20" w:name="_Toc13495489"/>
+      <w:bookmarkStart w:id="21" w:name="_Toc13495489"/>
       <w:r>
         <w:rPr>
           <w:rFonts w:ascii="Times New Roman" w:eastAsia="等线" w:hAnsi="Times New Roman" w:hint="eastAsia"/>
@@ -6910,7 +6918,7 @@
         </w:rPr>
         <w:t>服务员管理</w:t>
       </w:r>
-      <w:bookmarkEnd w:id="20"/>
+      <w:bookmarkEnd w:id="21"/>
     </w:p>
     <w:p>
       <w:pPr>
@@ -7748,7 +7756,7 @@
         </w:numPr>
         <w:ind w:firstLineChars="0"/>
         <w:rPr>
-          <w:rFonts w:ascii="Times New Roman" w:eastAsia="等线" w:hAnsi="Times New Roman" w:hint="eastAsia"/>
+          <w:rFonts w:ascii="Times New Roman" w:eastAsia="等线" w:hAnsi="Times New Roman"/>
           <w:bCs/>
           <w:szCs w:val="24"/>
         </w:rPr>
@@ -7779,7 +7787,7 @@
           <w:szCs w:val="24"/>
         </w:rPr>
       </w:pPr>
-      <w:bookmarkStart w:id="21" w:name="_Toc13495490"/>
+      <w:bookmarkStart w:id="22" w:name="_Toc13495490"/>
       <w:r>
         <w:rPr>
           <w:rFonts w:ascii="Times New Roman" w:eastAsia="等线" w:hAnsi="Times New Roman"/>
@@ -7836,7 +7844,7 @@
         </w:rPr>
         <w:t>考勤管理</w:t>
       </w:r>
-      <w:bookmarkEnd w:id="21"/>
+      <w:bookmarkEnd w:id="22"/>
     </w:p>
     <w:p>
       <w:pPr>
@@ -7958,7 +7966,7 @@
           <w:szCs w:val="24"/>
         </w:rPr>
       </w:pPr>
-      <w:bookmarkStart w:id="22" w:name="_Toc13495491"/>
+      <w:bookmarkStart w:id="23" w:name="_Toc13495491"/>
       <w:r>
         <w:rPr>
           <w:rFonts w:ascii="Times New Roman" w:eastAsia="等线" w:hAnsi="Times New Roman" w:hint="eastAsia"/>
@@ -8015,7 +8023,7 @@
         </w:rPr>
         <w:t>菜品管理</w:t>
       </w:r>
-      <w:bookmarkEnd w:id="22"/>
+      <w:bookmarkEnd w:id="23"/>
     </w:p>
     <w:p>
       <w:pPr>
@@ -8480,13 +8488,11 @@
       <w:pPr>
         <w:ind w:left="360"/>
         <w:rPr>
-          <w:rFonts w:ascii="Times New Roman" w:eastAsia="等线" w:hAnsi="Times New Roman" w:hint="eastAsia"/>
-          <w:bCs/>
-          <w:szCs w:val="21"/>
-        </w:rPr>
-      </w:pPr>
-      <w:bookmarkStart w:id="23" w:name="_GoBack"/>
-      <w:bookmarkEnd w:id="23"/>
+          <w:rFonts w:ascii="Times New Roman" w:eastAsia="等线" w:hAnsi="Times New Roman"/>
+          <w:bCs/>
+          <w:szCs w:val="21"/>
+        </w:rPr>
+      </w:pPr>
     </w:p>
     <w:p>
       <w:pPr>
@@ -8723,7 +8729,7 @@
         </w:numPr>
         <w:ind w:left="360" w:firstLineChars="0" w:firstLine="0"/>
         <w:rPr>
-          <w:rFonts w:ascii="Times New Roman" w:eastAsia="等线" w:hAnsi="Times New Roman" w:hint="eastAsia"/>
+          <w:rFonts w:ascii="Times New Roman" w:eastAsia="等线" w:hAnsi="Times New Roman"/>
           <w:bCs/>
           <w:szCs w:val="21"/>
         </w:rPr>
@@ -8868,7 +8874,7 @@
         </w:numPr>
         <w:ind w:firstLineChars="0"/>
         <w:rPr>
-          <w:rFonts w:ascii="Times New Roman" w:eastAsia="等线" w:hAnsi="Times New Roman" w:hint="eastAsia"/>
+          <w:rFonts w:ascii="Times New Roman" w:eastAsia="等线" w:hAnsi="Times New Roman"/>
           <w:bCs/>
           <w:szCs w:val="21"/>
         </w:rPr>
@@ -9046,7 +9052,7 @@
         </w:numPr>
         <w:ind w:firstLineChars="0"/>
         <w:rPr>
-          <w:rFonts w:ascii="Times New Roman" w:eastAsia="等线" w:hAnsi="Times New Roman" w:hint="eastAsia"/>
+          <w:rFonts w:ascii="Times New Roman" w:eastAsia="等线" w:hAnsi="Times New Roman"/>
           <w:bCs/>
           <w:szCs w:val="24"/>
         </w:rPr>
@@ -9380,7 +9386,7 @@
       <w:pPr>
         <w:ind w:left="360"/>
         <w:rPr>
-          <w:rFonts w:ascii="Times New Roman" w:eastAsia="等线" w:hAnsi="Times New Roman" w:hint="eastAsia"/>
+          <w:rFonts w:ascii="Times New Roman" w:eastAsia="等线" w:hAnsi="Times New Roman"/>
         </w:rPr>
       </w:pPr>
     </w:p>
@@ -9814,7 +9820,7 @@
         </w:numPr>
         <w:ind w:firstLineChars="0"/>
         <w:rPr>
-          <w:rFonts w:ascii="Times New Roman" w:eastAsia="等线" w:hAnsi="Times New Roman" w:hint="eastAsia"/>
+          <w:rFonts w:ascii="Times New Roman" w:eastAsia="等线" w:hAnsi="Times New Roman"/>
           <w:bCs/>
           <w:szCs w:val="24"/>
         </w:rPr>
@@ -9910,23 +9916,7 @@
           <w:bCs/>
           <w:szCs w:val="24"/>
         </w:rPr>
-        <w:t>由于餐厅规模的变动，</w:t>
-      </w:r>
-      <w:r>
-        <w:rPr>
-          <w:rFonts w:ascii="Times New Roman" w:eastAsia="等线" w:hAnsi="Times New Roman" w:hint="eastAsia"/>
-          <w:bCs/>
-          <w:szCs w:val="24"/>
-        </w:rPr>
-        <w:t>餐厅经理可以</w:t>
-      </w:r>
-      <w:r>
-        <w:rPr>
-          <w:rFonts w:ascii="Times New Roman" w:eastAsia="等线" w:hAnsi="Times New Roman" w:hint="eastAsia"/>
-          <w:bCs/>
-          <w:szCs w:val="24"/>
-        </w:rPr>
-        <w:t>为餐厅添加餐桌。</w:t>
+        <w:t>由于餐厅规模的变动，餐厅经理可以为餐厅添加餐桌。</w:t>
       </w:r>
     </w:p>
     <w:p>
@@ -9957,31 +9947,7 @@
           <w:bCs/>
           <w:szCs w:val="24"/>
         </w:rPr>
-        <w:t>添加餐桌</w:t>
-      </w:r>
-      <w:r>
-        <w:rPr>
-          <w:rFonts w:ascii="Times New Roman" w:eastAsia="等线" w:hAnsi="Times New Roman" w:hint="eastAsia"/>
-          <w:bCs/>
-          <w:szCs w:val="24"/>
-        </w:rPr>
-        <w:t>”</w:t>
-      </w:r>
-      <w:r>
-        <w:rPr>
-          <w:rFonts w:ascii="Times New Roman" w:eastAsia="等线" w:hAnsi="Times New Roman" w:hint="eastAsia"/>
-          <w:bCs/>
-          <w:szCs w:val="24"/>
-        </w:rPr>
-        <w:t>按钮，进入餐桌添加页面，输入相应信息</w:t>
-      </w:r>
-      <w:r>
-        <w:rPr>
-          <w:rFonts w:ascii="Times New Roman" w:eastAsia="等线" w:hAnsi="Times New Roman" w:hint="eastAsia"/>
-          <w:bCs/>
-          <w:szCs w:val="24"/>
-        </w:rPr>
-        <w:t>。</w:t>
+        <w:t>添加餐桌”按钮，进入餐桌添加页面，输入相应信息。</w:t>
       </w:r>
     </w:p>
     <w:p>
@@ -10071,7 +10037,7 @@
         </w:numPr>
         <w:ind w:firstLineChars="0"/>
         <w:rPr>
-          <w:rFonts w:ascii="Times New Roman" w:eastAsia="等线" w:hAnsi="Times New Roman" w:hint="eastAsia"/>
+          <w:rFonts w:ascii="Times New Roman" w:eastAsia="等线" w:hAnsi="Times New Roman"/>
           <w:bCs/>
           <w:szCs w:val="21"/>
         </w:rPr>
@@ -10126,7 +10092,7 @@
         </w:numPr>
         <w:ind w:firstLineChars="0"/>
         <w:rPr>
-          <w:rFonts w:ascii="Times New Roman" w:eastAsia="等线" w:hAnsi="Times New Roman" w:hint="eastAsia"/>
+          <w:rFonts w:ascii="Times New Roman" w:eastAsia="等线" w:hAnsi="Times New Roman"/>
           <w:bCs/>
           <w:szCs w:val="24"/>
         </w:rPr>
@@ -10222,23 +10188,7 @@
           <w:bCs/>
           <w:szCs w:val="24"/>
         </w:rPr>
-        <w:t>由于餐厅规模的变动，餐厅经理可以为餐厅</w:t>
-      </w:r>
-      <w:r>
-        <w:rPr>
-          <w:rFonts w:ascii="Times New Roman" w:eastAsia="等线" w:hAnsi="Times New Roman" w:hint="eastAsia"/>
-          <w:bCs/>
-          <w:szCs w:val="24"/>
-        </w:rPr>
-        <w:t>删除</w:t>
-      </w:r>
-      <w:r>
-        <w:rPr>
-          <w:rFonts w:ascii="Times New Roman" w:eastAsia="等线" w:hAnsi="Times New Roman" w:hint="eastAsia"/>
-          <w:bCs/>
-          <w:szCs w:val="24"/>
-        </w:rPr>
-        <w:t>餐桌。</w:t>
+        <w:t>由于餐厅规模的变动，餐厅经理可以为餐厅删除餐桌。</w:t>
       </w:r>
     </w:p>
     <w:p>
@@ -10269,15 +10219,7 @@
           <w:bCs/>
           <w:szCs w:val="24"/>
         </w:rPr>
-        <w:t>删除</w:t>
-      </w:r>
-      <w:r>
-        <w:rPr>
-          <w:rFonts w:ascii="Times New Roman" w:eastAsia="等线" w:hAnsi="Times New Roman" w:hint="eastAsia"/>
-          <w:bCs/>
-          <w:szCs w:val="24"/>
-        </w:rPr>
-        <w:t>餐桌”按钮。</w:t>
+        <w:t>删除餐桌”按钮。</w:t>
       </w:r>
     </w:p>
     <w:p>
@@ -10289,7 +10231,7 @@
         </w:numPr>
         <w:ind w:firstLineChars="0"/>
         <w:rPr>
-          <w:rFonts w:ascii="Times New Roman" w:eastAsia="等线" w:hAnsi="Times New Roman" w:hint="eastAsia"/>
+          <w:rFonts w:ascii="Times New Roman" w:eastAsia="等线" w:hAnsi="Times New Roman"/>
           <w:bCs/>
           <w:szCs w:val="21"/>
         </w:rPr>
@@ -10347,23 +10289,7 @@
           <w:bCs/>
           <w:szCs w:val="24"/>
         </w:rPr>
-        <w:t>数据库执行</w:t>
-      </w:r>
-      <w:r>
-        <w:rPr>
-          <w:rFonts w:ascii="Times New Roman" w:eastAsia="等线" w:hAnsi="Times New Roman" w:hint="eastAsia"/>
-          <w:bCs/>
-          <w:szCs w:val="24"/>
-        </w:rPr>
-        <w:t>删除</w:t>
-      </w:r>
-      <w:r>
-        <w:rPr>
-          <w:rFonts w:ascii="Times New Roman" w:eastAsia="等线" w:hAnsi="Times New Roman" w:hint="eastAsia"/>
-          <w:bCs/>
-          <w:szCs w:val="24"/>
-        </w:rPr>
-        <w:t>操作，并跳转回餐桌信息展示页面。</w:t>
+        <w:t>数据库执行删除操作，并跳转回餐桌信息展示页面。</w:t>
       </w:r>
     </w:p>
     <w:p>
@@ -10371,7 +10297,7 @@
         <w:widowControl/>
         <w:jc w:val="left"/>
         <w:rPr>
-          <w:rFonts w:ascii="Times New Roman" w:eastAsia="等线" w:hAnsi="Times New Roman" w:hint="eastAsia"/>
+          <w:rFonts w:ascii="Times New Roman" w:eastAsia="等线" w:hAnsi="Times New Roman"/>
           <w:bCs/>
           <w:szCs w:val="24"/>
         </w:rPr>
@@ -10501,7 +10427,7 @@
       <w:pPr>
         <w:ind w:leftChars="270" w:left="567"/>
         <w:rPr>
-          <w:rFonts w:ascii="Times New Roman" w:eastAsia="等线" w:hAnsi="Times New Roman" w:hint="eastAsia"/>
+          <w:rFonts w:ascii="Times New Roman" w:eastAsia="等线" w:hAnsi="Times New Roman"/>
         </w:rPr>
       </w:pPr>
       <w:r>
@@ -10556,7 +10482,7 @@
       <w:pPr>
         <w:ind w:leftChars="270" w:left="567"/>
         <w:rPr>
-          <w:rFonts w:ascii="Times New Roman" w:eastAsia="等线" w:hAnsi="Times New Roman" w:hint="eastAsia"/>
+          <w:rFonts w:ascii="Times New Roman" w:eastAsia="等线" w:hAnsi="Times New Roman"/>
         </w:rPr>
       </w:pPr>
       <w:r>
@@ -10655,7 +10581,7 @@
       <w:pPr>
         <w:ind w:leftChars="270" w:left="567"/>
         <w:rPr>
-          <w:rFonts w:ascii="Times New Roman" w:eastAsia="等线" w:hAnsi="Times New Roman" w:hint="eastAsia"/>
+          <w:rFonts w:ascii="Times New Roman" w:eastAsia="等线" w:hAnsi="Times New Roman"/>
         </w:rPr>
       </w:pPr>
       <w:r>
@@ -10778,7 +10704,7 @@
       <w:pPr>
         <w:ind w:leftChars="270" w:left="567"/>
         <w:rPr>
-          <w:rFonts w:ascii="Times New Roman" w:eastAsia="等线" w:hAnsi="Times New Roman" w:hint="eastAsia"/>
+          <w:rFonts w:ascii="Times New Roman" w:eastAsia="等线" w:hAnsi="Times New Roman"/>
         </w:rPr>
       </w:pPr>
       <w:r>
@@ -10848,7 +10774,7 @@
         <w:pStyle w:val="a9"/>
         <w:ind w:left="510" w:firstLineChars="0" w:firstLine="0"/>
         <w:rPr>
-          <w:rFonts w:ascii="Times New Roman" w:eastAsia="等线" w:hAnsi="Times New Roman" w:hint="eastAsia"/>
+          <w:rFonts w:ascii="Times New Roman" w:eastAsia="等线" w:hAnsi="Times New Roman"/>
         </w:rPr>
       </w:pPr>
       <w:r>
@@ -10884,7 +10810,7 @@
       <w:pPr>
         <w:ind w:leftChars="270" w:left="567"/>
         <w:rPr>
-          <w:rFonts w:ascii="Times New Roman" w:eastAsia="等线" w:hAnsi="Times New Roman" w:hint="eastAsia"/>
+          <w:rFonts w:ascii="Times New Roman" w:eastAsia="等线" w:hAnsi="Times New Roman"/>
         </w:rPr>
       </w:pPr>
       <w:r>
@@ -10946,7 +10872,7 @@
       <w:pPr>
         <w:pStyle w:val="3"/>
         <w:rPr>
-          <w:rFonts w:ascii="Times New Roman" w:eastAsia="等线" w:hAnsi="Times New Roman" w:hint="eastAsia"/>
+          <w:rFonts w:ascii="Times New Roman" w:eastAsia="等线" w:hAnsi="Times New Roman"/>
           <w:sz w:val="24"/>
         </w:rPr>
       </w:pPr>
@@ -11058,7 +10984,7 @@
       <w:pPr>
         <w:pStyle w:val="3"/>
         <w:rPr>
-          <w:rFonts w:ascii="Times New Roman" w:eastAsia="等线" w:hAnsi="Times New Roman" w:hint="eastAsia"/>
+          <w:rFonts w:ascii="Times New Roman" w:eastAsia="等线" w:hAnsi="Times New Roman"/>
           <w:sz w:val="24"/>
         </w:rPr>
       </w:pPr>
@@ -11094,7 +11020,7 @@
         <w:spacing w:before="0" w:beforeAutospacing="0" w:after="0" w:afterAutospacing="0" w:line="390" w:lineRule="atLeast"/>
         <w:ind w:leftChars="270" w:left="567"/>
         <w:rPr>
-          <w:rFonts w:ascii="Times New Roman" w:eastAsia="等线" w:hAnsi="Times New Roman" w:hint="eastAsia"/>
+          <w:rFonts w:ascii="Times New Roman" w:eastAsia="等线" w:hAnsi="Times New Roman"/>
           <w:color w:val="4D4D4D"/>
           <w:sz w:val="21"/>
           <w:szCs w:val="21"/>
@@ -11153,7 +11079,7 @@
         <w:spacing w:before="0" w:beforeAutospacing="0" w:after="0" w:afterAutospacing="0" w:line="390" w:lineRule="atLeast"/>
         <w:ind w:leftChars="270" w:left="567"/>
         <w:rPr>
-          <w:rFonts w:ascii="Times New Roman" w:eastAsia="等线" w:hAnsi="Times New Roman" w:hint="eastAsia"/>
+          <w:rFonts w:ascii="Times New Roman" w:eastAsia="等线" w:hAnsi="Times New Roman"/>
           <w:color w:val="4D4D4D"/>
           <w:sz w:val="21"/>
           <w:szCs w:val="21"/>
@@ -11239,7 +11165,7 @@
         <w:spacing w:before="0" w:beforeAutospacing="0" w:after="0" w:afterAutospacing="0" w:line="390" w:lineRule="atLeast"/>
         <w:ind w:leftChars="270" w:left="567"/>
         <w:rPr>
-          <w:rFonts w:ascii="Times New Roman" w:eastAsia="等线" w:hAnsi="Times New Roman" w:hint="eastAsia"/>
+          <w:rFonts w:ascii="Times New Roman" w:eastAsia="等线" w:hAnsi="Times New Roman"/>
           <w:color w:val="4D4D4D"/>
           <w:sz w:val="21"/>
           <w:szCs w:val="21"/>
@@ -11775,7 +11701,7 @@
         <w:widowControl/>
         <w:jc w:val="left"/>
         <w:rPr>
-          <w:rFonts w:ascii="Times New Roman" w:eastAsia="等线" w:hAnsi="Times New Roman" w:hint="eastAsia"/>
+          <w:rFonts w:ascii="Times New Roman" w:eastAsia="等线" w:hAnsi="Times New Roman"/>
         </w:rPr>
       </w:pPr>
       <w:r>
@@ -16525,6 +16451,7 @@
   </w:compat>
   <w:rsids>
     <w:rsidRoot w:val="00A00147"/>
+    <w:rsid w:val="002B4BB7"/>
     <w:rsid w:val="00350470"/>
     <w:rsid w:val="00451F71"/>
     <w:rsid w:val="004D35C6"/>
@@ -17381,7 +17308,7 @@
 </file>
 
 <file path=customXml/itemProps2.xml><?xml version="1.0" encoding="utf-8"?>
-<ds:datastoreItem xmlns:ds="http://schemas.openxmlformats.org/officeDocument/2006/customXml" ds:itemID="{CD3180E5-C185-4437-8FCB-6EABB77465DF}">
+<ds:datastoreItem xmlns:ds="http://schemas.openxmlformats.org/officeDocument/2006/customXml" ds:itemID="{1EB36B23-2294-451E-BC5E-0EA9E38AAAB2}">
   <ds:schemaRefs>
     <ds:schemaRef ds:uri="http://schemas.openxmlformats.org/officeDocument/2006/bibliography"/>
   </ds:schemaRefs>

--- a/可提交文件/文档/需求规格说明书v2.0.docx
+++ b/可提交文件/文档/需求规格说明书v2.0.docx
@@ -4904,44 +4904,42 @@
         </w:rPr>
         <w:t>内存。</w:t>
       </w:r>
-      <w:bookmarkStart w:id="12" w:name="_GoBack"/>
+    </w:p>
+    <w:p>
+      <w:pPr>
+        <w:pStyle w:val="3"/>
+        <w:rPr>
+          <w:rFonts w:ascii="Times New Roman" w:eastAsia="等线" w:hAnsi="Times New Roman"/>
+          <w:sz w:val="24"/>
+          <w:szCs w:val="24"/>
+        </w:rPr>
+      </w:pPr>
+      <w:bookmarkStart w:id="12" w:name="_Toc13495481"/>
+      <w:r>
+        <w:rPr>
+          <w:rFonts w:ascii="Times New Roman" w:eastAsia="等线" w:hAnsi="Times New Roman" w:hint="eastAsia"/>
+          <w:sz w:val="24"/>
+          <w:szCs w:val="24"/>
+        </w:rPr>
+        <w:t>3.1.3</w:t>
+      </w:r>
+      <w:r>
+        <w:rPr>
+          <w:rFonts w:ascii="Times New Roman" w:eastAsia="等线" w:hAnsi="Times New Roman"/>
+          <w:sz w:val="24"/>
+          <w:szCs w:val="24"/>
+        </w:rPr>
+        <w:t xml:space="preserve"> </w:t>
+      </w:r>
+      <w:r>
+        <w:rPr>
+          <w:rFonts w:ascii="Times New Roman" w:eastAsia="等线" w:hAnsi="Times New Roman" w:hint="eastAsia"/>
+          <w:sz w:val="24"/>
+          <w:szCs w:val="24"/>
+        </w:rPr>
+        <w:t>用户的特点</w:t>
+      </w:r>
       <w:bookmarkEnd w:id="12"/>
-    </w:p>
-    <w:p>
-      <w:pPr>
-        <w:pStyle w:val="3"/>
-        <w:rPr>
-          <w:rFonts w:ascii="Times New Roman" w:eastAsia="等线" w:hAnsi="Times New Roman"/>
-          <w:sz w:val="24"/>
-          <w:szCs w:val="24"/>
-        </w:rPr>
-      </w:pPr>
-      <w:bookmarkStart w:id="13" w:name="_Toc13495481"/>
-      <w:r>
-        <w:rPr>
-          <w:rFonts w:ascii="Times New Roman" w:eastAsia="等线" w:hAnsi="Times New Roman" w:hint="eastAsia"/>
-          <w:sz w:val="24"/>
-          <w:szCs w:val="24"/>
-        </w:rPr>
-        <w:t>3.1.3</w:t>
-      </w:r>
-      <w:r>
-        <w:rPr>
-          <w:rFonts w:ascii="Times New Roman" w:eastAsia="等线" w:hAnsi="Times New Roman"/>
-          <w:sz w:val="24"/>
-          <w:szCs w:val="24"/>
-        </w:rPr>
-        <w:t xml:space="preserve"> </w:t>
-      </w:r>
-      <w:r>
-        <w:rPr>
-          <w:rFonts w:ascii="Times New Roman" w:eastAsia="等线" w:hAnsi="Times New Roman" w:hint="eastAsia"/>
-          <w:sz w:val="24"/>
-          <w:szCs w:val="24"/>
-        </w:rPr>
-        <w:t>用户的特点</w:t>
-      </w:r>
-      <w:bookmarkEnd w:id="13"/>
     </w:p>
     <w:p>
       <w:pPr>
@@ -5109,7 +5107,7 @@
           <w:szCs w:val="24"/>
         </w:rPr>
       </w:pPr>
-      <w:bookmarkStart w:id="14" w:name="_Toc13495482"/>
+      <w:bookmarkStart w:id="13" w:name="_Toc13495482"/>
       <w:r>
         <w:rPr>
           <w:rFonts w:ascii="Times New Roman" w:eastAsia="等线" w:hAnsi="Times New Roman" w:hint="eastAsia"/>
@@ -5143,7 +5141,7 @@
         </w:rPr>
         <w:t>约束</w:t>
       </w:r>
-      <w:bookmarkEnd w:id="14"/>
+      <w:bookmarkEnd w:id="13"/>
     </w:p>
     <w:p>
       <w:pPr>
@@ -5216,7 +5214,7 @@
           <w:rFonts w:ascii="Times New Roman" w:eastAsia="等线" w:hAnsi="Times New Roman"/>
         </w:rPr>
       </w:pPr>
-      <w:bookmarkStart w:id="15" w:name="_Toc13495483"/>
+      <w:bookmarkStart w:id="14" w:name="_Toc13495483"/>
       <w:r>
         <w:rPr>
           <w:rFonts w:ascii="Times New Roman" w:eastAsia="等线" w:hAnsi="Times New Roman" w:hint="eastAsia"/>
@@ -5235,51 +5233,51 @@
         </w:rPr>
         <w:t>需求</w:t>
       </w:r>
+      <w:bookmarkEnd w:id="14"/>
+    </w:p>
+    <w:p>
+      <w:pPr>
+        <w:pStyle w:val="3"/>
+        <w:rPr>
+          <w:rFonts w:ascii="Times New Roman" w:eastAsia="等线" w:hAnsi="Times New Roman"/>
+          <w:sz w:val="24"/>
+          <w:szCs w:val="24"/>
+        </w:rPr>
+      </w:pPr>
+      <w:bookmarkStart w:id="15" w:name="_Toc13495484"/>
+      <w:r>
+        <w:rPr>
+          <w:rFonts w:ascii="Times New Roman" w:eastAsia="等线" w:hAnsi="Times New Roman" w:hint="eastAsia"/>
+          <w:sz w:val="24"/>
+          <w:szCs w:val="24"/>
+        </w:rPr>
+        <w:t>3</w:t>
+      </w:r>
+      <w:r>
+        <w:rPr>
+          <w:rFonts w:ascii="Times New Roman" w:eastAsia="等线" w:hAnsi="Times New Roman"/>
+          <w:sz w:val="24"/>
+          <w:szCs w:val="24"/>
+        </w:rPr>
+        <w:t xml:space="preserve">.2.1 </w:t>
+      </w:r>
+      <w:r>
+        <w:rPr>
+          <w:rFonts w:ascii="Times New Roman" w:eastAsia="等线" w:hAnsi="Times New Roman"/>
+          <w:sz w:val="24"/>
+          <w:szCs w:val="24"/>
+        </w:rPr>
+        <w:t>T1</w:t>
+      </w:r>
+      <w:r>
+        <w:rPr>
+          <w:rFonts w:ascii="Times New Roman" w:eastAsia="等线" w:hAnsi="Times New Roman" w:hint="eastAsia"/>
+          <w:sz w:val="24"/>
+          <w:szCs w:val="24"/>
+        </w:rPr>
+        <w:t>登录</w:t>
+      </w:r>
       <w:bookmarkEnd w:id="15"/>
-    </w:p>
-    <w:p>
-      <w:pPr>
-        <w:pStyle w:val="3"/>
-        <w:rPr>
-          <w:rFonts w:ascii="Times New Roman" w:eastAsia="等线" w:hAnsi="Times New Roman"/>
-          <w:sz w:val="24"/>
-          <w:szCs w:val="24"/>
-        </w:rPr>
-      </w:pPr>
-      <w:bookmarkStart w:id="16" w:name="_Toc13495484"/>
-      <w:r>
-        <w:rPr>
-          <w:rFonts w:ascii="Times New Roman" w:eastAsia="等线" w:hAnsi="Times New Roman" w:hint="eastAsia"/>
-          <w:sz w:val="24"/>
-          <w:szCs w:val="24"/>
-        </w:rPr>
-        <w:t>3</w:t>
-      </w:r>
-      <w:r>
-        <w:rPr>
-          <w:rFonts w:ascii="Times New Roman" w:eastAsia="等线" w:hAnsi="Times New Roman"/>
-          <w:sz w:val="24"/>
-          <w:szCs w:val="24"/>
-        </w:rPr>
-        <w:t xml:space="preserve">.2.1 </w:t>
-      </w:r>
-      <w:r>
-        <w:rPr>
-          <w:rFonts w:ascii="Times New Roman" w:eastAsia="等线" w:hAnsi="Times New Roman"/>
-          <w:sz w:val="24"/>
-          <w:szCs w:val="24"/>
-        </w:rPr>
-        <w:t>T1</w:t>
-      </w:r>
-      <w:r>
-        <w:rPr>
-          <w:rFonts w:ascii="Times New Roman" w:eastAsia="等线" w:hAnsi="Times New Roman" w:hint="eastAsia"/>
-          <w:sz w:val="24"/>
-          <w:szCs w:val="24"/>
-        </w:rPr>
-        <w:t>登录</w:t>
-      </w:r>
-      <w:bookmarkEnd w:id="16"/>
     </w:p>
     <w:p>
       <w:pPr>
@@ -5479,7 +5477,7 @@
           <w:szCs w:val="24"/>
         </w:rPr>
       </w:pPr>
-      <w:bookmarkStart w:id="17" w:name="_Toc13495485"/>
+      <w:bookmarkStart w:id="16" w:name="_Toc13495485"/>
       <w:r>
         <w:rPr>
           <w:rFonts w:ascii="Times New Roman" w:eastAsia="等线" w:hAnsi="Times New Roman"/>
@@ -5504,7 +5502,7 @@
         </w:rPr>
         <w:t>登出</w:t>
       </w:r>
-      <w:bookmarkEnd w:id="17"/>
+      <w:bookmarkEnd w:id="16"/>
     </w:p>
     <w:p>
       <w:pPr>
@@ -5665,7 +5663,7 @@
           <w:szCs w:val="24"/>
         </w:rPr>
       </w:pPr>
-      <w:bookmarkStart w:id="18" w:name="_Toc13495486"/>
+      <w:bookmarkStart w:id="17" w:name="_Toc13495486"/>
       <w:r>
         <w:rPr>
           <w:rFonts w:ascii="Times New Roman" w:eastAsia="等线" w:hAnsi="Times New Roman"/>
@@ -5699,7 +5697,7 @@
         </w:rPr>
         <w:t>点菜系统</w:t>
       </w:r>
-      <w:bookmarkEnd w:id="18"/>
+      <w:bookmarkEnd w:id="17"/>
     </w:p>
     <w:p>
       <w:pPr>
@@ -6291,7 +6289,7 @@
           <w:szCs w:val="24"/>
         </w:rPr>
       </w:pPr>
-      <w:bookmarkStart w:id="19" w:name="_Toc13495487"/>
+      <w:bookmarkStart w:id="18" w:name="_Toc13495487"/>
       <w:r>
         <w:rPr>
           <w:rFonts w:ascii="Times New Roman" w:eastAsia="等线" w:hAnsi="Times New Roman" w:hint="eastAsia"/>
@@ -6316,7 +6314,7 @@
         </w:rPr>
         <w:t>可用餐桌查看</w:t>
       </w:r>
-      <w:bookmarkEnd w:id="19"/>
+      <w:bookmarkEnd w:id="18"/>
     </w:p>
     <w:p>
       <w:pPr>
@@ -6604,7 +6602,7 @@
           <w:szCs w:val="24"/>
         </w:rPr>
       </w:pPr>
-      <w:bookmarkStart w:id="20" w:name="_Toc13495488"/>
+      <w:bookmarkStart w:id="19" w:name="_Toc13495488"/>
       <w:r>
         <w:rPr>
           <w:rFonts w:ascii="Times New Roman" w:eastAsia="等线" w:hAnsi="Times New Roman" w:hint="eastAsia"/>
@@ -6662,7 +6660,7 @@
         </w:rPr>
         <w:t>上桌管理</w:t>
       </w:r>
-      <w:bookmarkEnd w:id="20"/>
+      <w:bookmarkEnd w:id="19"/>
     </w:p>
     <w:p>
       <w:pPr>
@@ -6739,7 +6737,23 @@
           <w:bCs/>
           <w:szCs w:val="24"/>
         </w:rPr>
-        <w:t>已入座的餐桌，获取已下单菜品的信息。点击“上桌”按钮，更改菜品的状态（是否上桌）。</w:t>
+        <w:t>已入座的餐桌，获取已下单菜品的信息。点击“上桌”按钮，更改菜品的状态（</w:t>
+      </w:r>
+      <w:r>
+        <w:rPr>
+          <w:rFonts w:ascii="Times New Roman" w:eastAsia="等线" w:hAnsi="Times New Roman" w:hint="eastAsia"/>
+          <w:bCs/>
+          <w:szCs w:val="24"/>
+        </w:rPr>
+        <w:t>已经上桌</w:t>
+      </w:r>
+      <w:r>
+        <w:rPr>
+          <w:rFonts w:ascii="Times New Roman" w:eastAsia="等线" w:hAnsi="Times New Roman" w:hint="eastAsia"/>
+          <w:bCs/>
+          <w:szCs w:val="24"/>
+        </w:rPr>
+        <w:t>）。</w:t>
       </w:r>
     </w:p>
     <w:p>
@@ -6857,15 +6871,55 @@
           <w:bCs/>
           <w:szCs w:val="24"/>
         </w:rPr>
-        <w:t>信息，并可以通过</w:t>
-      </w:r>
-      <w:r>
-        <w:rPr>
-          <w:rFonts w:ascii="Times New Roman" w:eastAsia="等线" w:hAnsi="Times New Roman" w:hint="eastAsia"/>
-          <w:bCs/>
-          <w:szCs w:val="24"/>
-        </w:rPr>
-        <w:t>“上桌”按钮更改菜品状态。</w:t>
+        <w:t>信息，</w:t>
+      </w:r>
+      <w:r>
+        <w:rPr>
+          <w:rFonts w:ascii="Times New Roman" w:eastAsia="等线" w:hAnsi="Times New Roman" w:hint="eastAsia"/>
+          <w:bCs/>
+          <w:szCs w:val="24"/>
+        </w:rPr>
+        <w:t>点击</w:t>
+      </w:r>
+      <w:r>
+        <w:rPr>
+          <w:rFonts w:ascii="Times New Roman" w:eastAsia="等线" w:hAnsi="Times New Roman" w:hint="eastAsia"/>
+          <w:bCs/>
+          <w:szCs w:val="24"/>
+        </w:rPr>
+        <w:t>“上桌”按钮</w:t>
+      </w:r>
+      <w:r>
+        <w:rPr>
+          <w:rFonts w:ascii="Times New Roman" w:eastAsia="等线" w:hAnsi="Times New Roman" w:hint="eastAsia"/>
+          <w:bCs/>
+          <w:szCs w:val="24"/>
+        </w:rPr>
+        <w:t>可</w:t>
+      </w:r>
+      <w:r>
+        <w:rPr>
+          <w:rFonts w:ascii="Times New Roman" w:eastAsia="等线" w:hAnsi="Times New Roman" w:hint="eastAsia"/>
+          <w:bCs/>
+          <w:szCs w:val="24"/>
+        </w:rPr>
+        <w:t>更改菜品状态</w:t>
+      </w:r>
+      <w:r>
+        <w:rPr>
+          <w:rFonts w:ascii="Times New Roman" w:eastAsia="等线" w:hAnsi="Times New Roman" w:hint="eastAsia"/>
+          <w:bCs/>
+          <w:szCs w:val="24"/>
+        </w:rPr>
+        <w:t>为“已经上桌”</w:t>
+      </w:r>
+      <w:r>
+        <w:rPr>
+          <w:rFonts w:ascii="Times New Roman" w:eastAsia="等线" w:hAnsi="Times New Roman" w:hint="eastAsia"/>
+          <w:bCs/>
+          <w:szCs w:val="24"/>
+        </w:rPr>
+        <w:t>。</w:t>
       </w:r>
     </w:p>
     <w:p>
@@ -6877,7 +6931,7 @@
           <w:szCs w:val="24"/>
         </w:rPr>
       </w:pPr>
-      <w:bookmarkStart w:id="21" w:name="_Toc13495489"/>
+      <w:bookmarkStart w:id="20" w:name="_Toc13495489"/>
       <w:r>
         <w:rPr>
           <w:rFonts w:ascii="Times New Roman" w:eastAsia="等线" w:hAnsi="Times New Roman" w:hint="eastAsia"/>
@@ -6918,7 +6972,7 @@
         </w:rPr>
         <w:t>服务员管理</w:t>
       </w:r>
-      <w:bookmarkEnd w:id="21"/>
+      <w:bookmarkEnd w:id="20"/>
     </w:p>
     <w:p>
       <w:pPr>
@@ -7787,7 +7841,7 @@
           <w:szCs w:val="24"/>
         </w:rPr>
       </w:pPr>
-      <w:bookmarkStart w:id="22" w:name="_Toc13495490"/>
+      <w:bookmarkStart w:id="21" w:name="_Toc13495490"/>
       <w:r>
         <w:rPr>
           <w:rFonts w:ascii="Times New Roman" w:eastAsia="等线" w:hAnsi="Times New Roman"/>
@@ -7844,7 +7898,7 @@
         </w:rPr>
         <w:t>考勤管理</w:t>
       </w:r>
-      <w:bookmarkEnd w:id="22"/>
+      <w:bookmarkEnd w:id="21"/>
     </w:p>
     <w:p>
       <w:pPr>
@@ -7927,7 +7981,14 @@
           <w:rFonts w:ascii="Times New Roman" w:eastAsia="等线" w:hAnsi="Times New Roman" w:hint="eastAsia"/>
           <w:szCs w:val="21"/>
         </w:rPr>
-        <w:t>数据库，并返回今日已经登陆的成员信息。</w:t>
+        <w:t>数据库，并返回今日已经登陆的成员以及登录信息</w:t>
+      </w:r>
+      <w:r>
+        <w:rPr>
+          <w:rFonts w:ascii="Times New Roman" w:eastAsia="等线" w:hAnsi="Times New Roman" w:hint="eastAsia"/>
+          <w:szCs w:val="21"/>
+        </w:rPr>
+        <w:t>。</w:t>
       </w:r>
     </w:p>
     <w:p>
@@ -7966,7 +8027,7 @@
           <w:szCs w:val="24"/>
         </w:rPr>
       </w:pPr>
-      <w:bookmarkStart w:id="23" w:name="_Toc13495491"/>
+      <w:bookmarkStart w:id="22" w:name="_Toc13495491"/>
       <w:r>
         <w:rPr>
           <w:rFonts w:ascii="Times New Roman" w:eastAsia="等线" w:hAnsi="Times New Roman" w:hint="eastAsia"/>
@@ -8023,7 +8084,7 @@
         </w:rPr>
         <w:t>菜品管理</w:t>
       </w:r>
-      <w:bookmarkEnd w:id="23"/>
+      <w:bookmarkEnd w:id="22"/>
     </w:p>
     <w:p>
       <w:pPr>
@@ -8160,7 +8221,7 @@
           <w:bCs/>
           <w:szCs w:val="21"/>
         </w:rPr>
-        <w:t>（名称、价格、图片，是否推荐）</w:t>
+        <w:t>（名称、价格、是否推荐）</w:t>
       </w:r>
       <w:r>
         <w:rPr>
@@ -8297,21 +8358,7 @@
           <w:rFonts w:ascii="Times New Roman" w:eastAsia="等线" w:hAnsi="Times New Roman" w:hint="eastAsia"/>
           <w:szCs w:val="21"/>
         </w:rPr>
-        <w:t>（名称，价格（</w:t>
-      </w:r>
-      <w:r>
-        <w:rPr>
-          <w:rFonts w:ascii="Times New Roman" w:eastAsia="等线" w:hAnsi="Times New Roman" w:hint="eastAsia"/>
-          <w:szCs w:val="21"/>
-        </w:rPr>
-        <w:t>0-150</w:t>
-      </w:r>
-      <w:r>
-        <w:rPr>
-          <w:rFonts w:ascii="Times New Roman" w:eastAsia="等线" w:hAnsi="Times New Roman" w:hint="eastAsia"/>
-          <w:szCs w:val="21"/>
-        </w:rPr>
-        <w:t>）</w:t>
+        <w:t>（名称，价格</w:t>
       </w:r>
       <w:r>
         <w:rPr>
@@ -8319,6 +8366,13 @@
           <w:szCs w:val="21"/>
         </w:rPr>
         <w:t>，图片</w:t>
+      </w:r>
+      <w:r>
+        <w:rPr>
+          <w:rFonts w:ascii="Times New Roman" w:eastAsia="等线" w:hAnsi="Times New Roman" w:hint="eastAsia"/>
+          <w:szCs w:val="21"/>
+        </w:rPr>
+        <w:t>，是否被推荐</w:t>
       </w:r>
       <w:r>
         <w:rPr>
@@ -8386,15 +8440,39 @@
           <w:bCs/>
           <w:szCs w:val="21"/>
         </w:rPr>
-        <w:t>有效性检查：检查输入信息的有效性，</w:t>
-      </w:r>
-      <w:r>
-        <w:rPr>
-          <w:rFonts w:ascii="Times New Roman" w:eastAsia="等线" w:hAnsi="Times New Roman" w:hint="eastAsia"/>
-          <w:bCs/>
-          <w:szCs w:val="21"/>
-        </w:rPr>
-        <w:t>检查价格是否在有效区间内。</w:t>
+        <w:t>有效性检查：检查输入信息的有效性</w:t>
+      </w:r>
+      <w:r>
+        <w:rPr>
+          <w:rFonts w:ascii="Times New Roman" w:eastAsia="等线" w:hAnsi="Times New Roman" w:hint="eastAsia"/>
+          <w:bCs/>
+          <w:szCs w:val="21"/>
+        </w:rPr>
+        <w:t>，例如图片是否小于</w:t>
+      </w:r>
+      <w:r>
+        <w:rPr>
+          <w:rFonts w:ascii="Times New Roman" w:eastAsia="等线" w:hAnsi="Times New Roman" w:hint="eastAsia"/>
+          <w:bCs/>
+          <w:szCs w:val="21"/>
+        </w:rPr>
+        <w:t>1</w:t>
+      </w:r>
+      <w:r>
+        <w:rPr>
+          <w:rFonts w:ascii="Times New Roman" w:eastAsia="等线" w:hAnsi="Times New Roman"/>
+          <w:bCs/>
+          <w:szCs w:val="21"/>
+        </w:rPr>
+        <w:t>M</w:t>
+      </w:r>
+      <w:r>
+        <w:rPr>
+          <w:rFonts w:ascii="Times New Roman" w:eastAsia="等线" w:hAnsi="Times New Roman" w:hint="eastAsia"/>
+          <w:bCs/>
+          <w:szCs w:val="21"/>
+        </w:rPr>
+        <w:t>。</w:t>
       </w:r>
     </w:p>
     <w:p>
@@ -8621,7 +8699,39 @@
           <w:bCs/>
           <w:szCs w:val="21"/>
         </w:rPr>
-        <w:t>有效性检查：检查输入信息的有效性，检查价格是否在有效区间内。</w:t>
+        <w:t>有效性检查：检查输入信息的有效性，</w:t>
+      </w:r>
+      <w:r>
+        <w:rPr>
+          <w:rFonts w:ascii="Times New Roman" w:eastAsia="等线" w:hAnsi="Times New Roman" w:hint="eastAsia"/>
+          <w:bCs/>
+          <w:szCs w:val="21"/>
+        </w:rPr>
+        <w:t>例如图片是否小于</w:t>
+      </w:r>
+      <w:r>
+        <w:rPr>
+          <w:rFonts w:ascii="Times New Roman" w:eastAsia="等线" w:hAnsi="Times New Roman" w:hint="eastAsia"/>
+          <w:bCs/>
+          <w:szCs w:val="21"/>
+        </w:rPr>
+        <w:t>1</w:t>
+      </w:r>
+      <w:r>
+        <w:rPr>
+          <w:rFonts w:ascii="Times New Roman" w:eastAsia="等线" w:hAnsi="Times New Roman"/>
+          <w:bCs/>
+          <w:szCs w:val="21"/>
+        </w:rPr>
+        <w:t>M</w:t>
+      </w:r>
+      <w:r>
+        <w:rPr>
+          <w:rFonts w:ascii="Times New Roman" w:eastAsia="等线" w:hAnsi="Times New Roman" w:hint="eastAsia"/>
+          <w:bCs/>
+          <w:szCs w:val="21"/>
+        </w:rPr>
+        <w:t>。</w:t>
       </w:r>
     </w:p>
     <w:p>
@@ -9075,9 +9185,8 @@
       </w:r>
       <w:r>
         <w:rPr>
-          <w:rFonts w:ascii="Times New Roman" w:eastAsia="等线" w:hAnsi="Times New Roman"/>
-          <w:bCs/>
-          <w:szCs w:val="24"/>
+          <w:rFonts w:ascii="Times New Roman" w:eastAsia="等线" w:hAnsi="Times New Roman" w:hint="eastAsia"/>
+          <w:szCs w:val="21"/>
         </w:rPr>
         <w:t xml:space="preserve"> </w:t>
       </w:r>
@@ -9086,7 +9195,21 @@
           <w:rFonts w:ascii="Times New Roman" w:eastAsia="等线" w:hAnsi="Times New Roman" w:hint="eastAsia"/>
           <w:szCs w:val="21"/>
         </w:rPr>
-        <w:t>系统调用被勾选的菜品的图片展示在服务员端的点菜页面。</w:t>
+        <w:t>在服务员端的点菜页面</w:t>
+      </w:r>
+      <w:r>
+        <w:rPr>
+          <w:rFonts w:ascii="Times New Roman" w:eastAsia="等线" w:hAnsi="Times New Roman" w:hint="eastAsia"/>
+          <w:szCs w:val="21"/>
+        </w:rPr>
+        <w:t>将显示哪些菜品将被推荐</w:t>
+      </w:r>
+      <w:r>
+        <w:rPr>
+          <w:rFonts w:ascii="Times New Roman" w:eastAsia="等线" w:hAnsi="Times New Roman" w:hint="eastAsia"/>
+          <w:szCs w:val="21"/>
+        </w:rPr>
+        <w:t>。</w:t>
       </w:r>
     </w:p>
     <w:p>
@@ -9098,7 +9221,7 @@
           <w:szCs w:val="24"/>
         </w:rPr>
       </w:pPr>
-      <w:bookmarkStart w:id="24" w:name="_Toc13495492"/>
+      <w:bookmarkStart w:id="23" w:name="_Toc13495492"/>
       <w:r>
         <w:rPr>
           <w:rFonts w:ascii="Times New Roman" w:eastAsia="等线" w:hAnsi="Times New Roman" w:hint="eastAsia"/>
@@ -9163,7 +9286,7 @@
         </w:rPr>
         <w:t>查看</w:t>
       </w:r>
-      <w:bookmarkEnd w:id="24"/>
+      <w:bookmarkEnd w:id="23"/>
     </w:p>
     <w:p>
       <w:pPr>
@@ -9216,7 +9339,28 @@
           <w:rFonts w:ascii="Times New Roman" w:eastAsia="等线" w:hAnsi="Times New Roman" w:hint="eastAsia"/>
           <w:szCs w:val="21"/>
         </w:rPr>
-        <w:t>最近一个月的餐厅流水，系统会返回相应的订单信息以及统计总营业额。</w:t>
+        <w:t>最近一个月</w:t>
+      </w:r>
+      <w:r>
+        <w:rPr>
+          <w:rFonts w:ascii="Times New Roman" w:eastAsia="等线" w:hAnsi="Times New Roman" w:hint="eastAsia"/>
+          <w:szCs w:val="21"/>
+        </w:rPr>
+        <w:t>/</w:t>
+      </w:r>
+      <w:r>
+        <w:rPr>
+          <w:rFonts w:ascii="Times New Roman" w:eastAsia="等线" w:hAnsi="Times New Roman" w:hint="eastAsia"/>
+          <w:szCs w:val="21"/>
+        </w:rPr>
+        <w:t>全部</w:t>
+      </w:r>
+      <w:r>
+        <w:rPr>
+          <w:rFonts w:ascii="Times New Roman" w:eastAsia="等线" w:hAnsi="Times New Roman" w:hint="eastAsia"/>
+          <w:szCs w:val="21"/>
+        </w:rPr>
+        <w:t>的餐厅流水，系统会返回相应的订单信息以及统计总营业额。</w:t>
       </w:r>
     </w:p>
     <w:p>
@@ -9285,7 +9429,25 @@
         <w:rPr>
           <w:rFonts w:ascii="Times New Roman" w:eastAsia="等线" w:hAnsi="Times New Roman" w:hint="eastAsia"/>
         </w:rPr>
-        <w:t>“最近一个月”选项。</w:t>
+        <w:t>“最近一个月</w:t>
+      </w:r>
+      <w:r>
+        <w:rPr>
+          <w:rFonts w:ascii="Times New Roman" w:eastAsia="等线" w:hAnsi="Times New Roman" w:hint="eastAsia"/>
+        </w:rPr>
+        <w:t>/</w:t>
+      </w:r>
+      <w:r>
+        <w:rPr>
+          <w:rFonts w:ascii="Times New Roman" w:eastAsia="等线" w:hAnsi="Times New Roman" w:hint="eastAsia"/>
+        </w:rPr>
+        <w:t>全部</w:t>
+      </w:r>
+      <w:r>
+        <w:rPr>
+          <w:rFonts w:ascii="Times New Roman" w:eastAsia="等线" w:hAnsi="Times New Roman" w:hint="eastAsia"/>
+        </w:rPr>
+        <w:t>”选项。</w:t>
       </w:r>
     </w:p>
     <w:p>
@@ -9399,7 +9561,7 @@
           <w:szCs w:val="24"/>
         </w:rPr>
       </w:pPr>
-      <w:bookmarkStart w:id="25" w:name="_Toc13495493"/>
+      <w:bookmarkStart w:id="24" w:name="_Toc13495493"/>
       <w:r>
         <w:rPr>
           <w:rFonts w:ascii="Times New Roman" w:eastAsia="等线" w:hAnsi="Times New Roman" w:hint="eastAsia"/>
@@ -9457,7 +9619,7 @@
         </w:rPr>
         <w:t>预定管理</w:t>
       </w:r>
-      <w:bookmarkEnd w:id="25"/>
+      <w:bookmarkEnd w:id="24"/>
     </w:p>
     <w:p>
       <w:pPr>
@@ -9601,7 +9763,19 @@
         <w:rPr>
           <w:rFonts w:ascii="Times New Roman" w:eastAsia="等线" w:hAnsi="Times New Roman" w:hint="eastAsia"/>
         </w:rPr>
-        <w:t>输出：若预约成功，输出成功信息，及预约的座位。若预约失败，返回失败原因（如预约已满等）。</w:t>
+        <w:t>输出：若预约成功，输出成功信息，及预约的座位。若预约失败，返回失败原因（如预约已满</w:t>
+      </w:r>
+      <w:r>
+        <w:rPr>
+          <w:rFonts w:ascii="Times New Roman" w:eastAsia="等线" w:hAnsi="Times New Roman" w:hint="eastAsia"/>
+        </w:rPr>
+        <w:t>或时间冲突</w:t>
+      </w:r>
+      <w:r>
+        <w:rPr>
+          <w:rFonts w:ascii="Times New Roman" w:eastAsia="等线" w:hAnsi="Times New Roman" w:hint="eastAsia"/>
+        </w:rPr>
+        <w:t>等）。</w:t>
       </w:r>
     </w:p>
     <w:p>
@@ -9613,7 +9787,7 @@
           <w:szCs w:val="24"/>
         </w:rPr>
       </w:pPr>
-      <w:bookmarkStart w:id="26" w:name="_Toc13495494"/>
+      <w:bookmarkStart w:id="25" w:name="_Toc13495494"/>
       <w:r>
         <w:rPr>
           <w:rFonts w:ascii="Times New Roman" w:eastAsia="等线" w:hAnsi="Times New Roman" w:hint="eastAsia"/>
@@ -9670,7 +9844,7 @@
         </w:rPr>
         <w:t>餐桌管理</w:t>
       </w:r>
-      <w:bookmarkEnd w:id="26"/>
+      <w:bookmarkEnd w:id="25"/>
     </w:p>
     <w:p>
       <w:pPr>
@@ -10322,7 +10496,7 @@
           <w:rFonts w:ascii="Times New Roman" w:eastAsia="等线" w:hAnsi="Times New Roman"/>
         </w:rPr>
       </w:pPr>
-      <w:bookmarkStart w:id="27" w:name="_Toc13495495"/>
+      <w:bookmarkStart w:id="26" w:name="_Toc13495495"/>
       <w:r>
         <w:rPr>
           <w:rFonts w:ascii="Times New Roman" w:eastAsia="等线" w:hAnsi="Times New Roman" w:hint="eastAsia"/>
@@ -10330,7 +10504,7 @@
         <w:lastRenderedPageBreak/>
         <w:t>非功能性需求</w:t>
       </w:r>
-      <w:bookmarkEnd w:id="27"/>
+      <w:bookmarkEnd w:id="26"/>
     </w:p>
     <w:p>
       <w:pPr>
@@ -10345,7 +10519,7 @@
           <w:szCs w:val="24"/>
         </w:rPr>
       </w:pPr>
-      <w:bookmarkStart w:id="28" w:name="_Toc13495496"/>
+      <w:bookmarkStart w:id="27" w:name="_Toc13495496"/>
       <w:r>
         <w:rPr>
           <w:rFonts w:ascii="Times New Roman" w:eastAsia="等线" w:hAnsi="Times New Roman" w:hint="eastAsia"/>
@@ -10354,7 +10528,7 @@
         </w:rPr>
         <w:t>性能</w:t>
       </w:r>
-      <w:bookmarkEnd w:id="28"/>
+      <w:bookmarkEnd w:id="27"/>
     </w:p>
     <w:p>
       <w:pPr>
@@ -10744,7 +10918,7 @@
           <w:sz w:val="24"/>
         </w:rPr>
       </w:pPr>
-      <w:bookmarkStart w:id="29" w:name="_Toc13495497"/>
+      <w:bookmarkStart w:id="28" w:name="_Toc13495497"/>
       <w:r>
         <w:rPr>
           <w:rFonts w:ascii="Times New Roman" w:eastAsia="等线" w:hAnsi="Times New Roman" w:hint="eastAsia"/>
@@ -10752,7 +10926,7 @@
         </w:rPr>
         <w:t>安全性</w:t>
       </w:r>
-      <w:bookmarkEnd w:id="29"/>
+      <w:bookmarkEnd w:id="28"/>
     </w:p>
     <w:p>
       <w:pPr>
@@ -10796,7 +10970,7 @@
           <w:sz w:val="24"/>
         </w:rPr>
       </w:pPr>
-      <w:bookmarkStart w:id="30" w:name="_Toc13495498"/>
+      <w:bookmarkStart w:id="29" w:name="_Toc13495498"/>
       <w:r>
         <w:rPr>
           <w:rFonts w:ascii="Times New Roman" w:eastAsia="等线" w:hAnsi="Times New Roman" w:hint="eastAsia"/>
@@ -10804,101 +10978,101 @@
         </w:rPr>
         <w:t>易用性</w:t>
       </w:r>
+      <w:bookmarkEnd w:id="29"/>
+    </w:p>
+    <w:p>
+      <w:pPr>
+        <w:ind w:leftChars="270" w:left="567"/>
+        <w:rPr>
+          <w:rFonts w:ascii="Times New Roman" w:eastAsia="等线" w:hAnsi="Times New Roman"/>
+        </w:rPr>
+      </w:pPr>
+      <w:r>
+        <w:rPr>
+          <w:rFonts w:ascii="Times New Roman" w:eastAsia="等线" w:hAnsi="Times New Roman" w:hint="eastAsia"/>
+          <w:color w:val="4D4D4D"/>
+          <w:szCs w:val="21"/>
+          <w:shd w:val="clear" w:color="auto" w:fill="FFFFFF"/>
+        </w:rPr>
+        <w:t>80%</w:t>
+      </w:r>
+      <w:r>
+        <w:rPr>
+          <w:rFonts w:ascii="Times New Roman" w:eastAsia="等线" w:hAnsi="Times New Roman" w:hint="eastAsia"/>
+          <w:color w:val="4D4D4D"/>
+          <w:szCs w:val="21"/>
+          <w:shd w:val="clear" w:color="auto" w:fill="FFFFFF"/>
+        </w:rPr>
+        <w:t>的用户在接受一个</w:t>
+      </w:r>
+      <w:r>
+        <w:rPr>
+          <w:rFonts w:ascii="Times New Roman" w:eastAsia="等线" w:hAnsi="Times New Roman" w:hint="eastAsia"/>
+          <w:color w:val="4D4D4D"/>
+          <w:szCs w:val="21"/>
+          <w:shd w:val="clear" w:color="auto" w:fill="FFFFFF"/>
+        </w:rPr>
+        <w:t>1</w:t>
+      </w:r>
+      <w:r>
+        <w:rPr>
+          <w:rFonts w:ascii="Times New Roman" w:eastAsia="等线" w:hAnsi="Times New Roman" w:hint="eastAsia"/>
+          <w:color w:val="4D4D4D"/>
+          <w:szCs w:val="21"/>
+          <w:shd w:val="clear" w:color="auto" w:fill="FFFFFF"/>
+        </w:rPr>
+        <w:t>小时的系统介绍培训后，可以在</w:t>
+      </w:r>
+      <w:r>
+        <w:rPr>
+          <w:rFonts w:ascii="Times New Roman" w:eastAsia="等线" w:hAnsi="Times New Roman" w:hint="eastAsia"/>
+          <w:color w:val="4D4D4D"/>
+          <w:szCs w:val="21"/>
+          <w:shd w:val="clear" w:color="auto" w:fill="FFFFFF"/>
+        </w:rPr>
+        <w:t>5</w:t>
+      </w:r>
+      <w:r>
+        <w:rPr>
+          <w:rFonts w:ascii="Times New Roman" w:eastAsia="等线" w:hAnsi="Times New Roman" w:hint="eastAsia"/>
+          <w:color w:val="4D4D4D"/>
+          <w:szCs w:val="21"/>
+          <w:shd w:val="clear" w:color="auto" w:fill="FFFFFF"/>
+        </w:rPr>
+        <w:t>分钟之内成功实现点餐或一系列餐厅管理操作。</w:t>
+      </w:r>
+    </w:p>
+    <w:p>
+      <w:pPr>
+        <w:pStyle w:val="3"/>
+        <w:rPr>
+          <w:rFonts w:ascii="Times New Roman" w:eastAsia="等线" w:hAnsi="Times New Roman"/>
+          <w:sz w:val="24"/>
+        </w:rPr>
+      </w:pPr>
+      <w:bookmarkStart w:id="30" w:name="_Toc13495499"/>
+      <w:r>
+        <w:rPr>
+          <w:rFonts w:ascii="Times New Roman" w:eastAsia="等线" w:hAnsi="Times New Roman" w:hint="eastAsia"/>
+          <w:sz w:val="24"/>
+        </w:rPr>
+        <w:t>3.3.4</w:t>
+      </w:r>
+      <w:r>
+        <w:rPr>
+          <w:rFonts w:ascii="Times New Roman" w:eastAsia="等线" w:hAnsi="Times New Roman"/>
+          <w:sz w:val="24"/>
+        </w:rPr>
+        <w:tab/>
+      </w:r>
+      <w:r>
+        <w:rPr>
+          <w:rFonts w:ascii="Times New Roman" w:eastAsia="等线" w:hAnsi="Times New Roman" w:hint="eastAsia"/>
+          <w:sz w:val="24"/>
+        </w:rPr>
+        <w:t>可测试性</w:t>
+      </w:r>
       <w:bookmarkEnd w:id="30"/>
-    </w:p>
-    <w:p>
-      <w:pPr>
-        <w:ind w:leftChars="270" w:left="567"/>
-        <w:rPr>
-          <w:rFonts w:ascii="Times New Roman" w:eastAsia="等线" w:hAnsi="Times New Roman"/>
-        </w:rPr>
-      </w:pPr>
-      <w:r>
-        <w:rPr>
-          <w:rFonts w:ascii="Times New Roman" w:eastAsia="等线" w:hAnsi="Times New Roman" w:hint="eastAsia"/>
-          <w:color w:val="4D4D4D"/>
-          <w:szCs w:val="21"/>
-          <w:shd w:val="clear" w:color="auto" w:fill="FFFFFF"/>
-        </w:rPr>
-        <w:t>80%</w:t>
-      </w:r>
-      <w:r>
-        <w:rPr>
-          <w:rFonts w:ascii="Times New Roman" w:eastAsia="等线" w:hAnsi="Times New Roman" w:hint="eastAsia"/>
-          <w:color w:val="4D4D4D"/>
-          <w:szCs w:val="21"/>
-          <w:shd w:val="clear" w:color="auto" w:fill="FFFFFF"/>
-        </w:rPr>
-        <w:t>的用户在接受一个</w:t>
-      </w:r>
-      <w:r>
-        <w:rPr>
-          <w:rFonts w:ascii="Times New Roman" w:eastAsia="等线" w:hAnsi="Times New Roman" w:hint="eastAsia"/>
-          <w:color w:val="4D4D4D"/>
-          <w:szCs w:val="21"/>
-          <w:shd w:val="clear" w:color="auto" w:fill="FFFFFF"/>
-        </w:rPr>
-        <w:t>1</w:t>
-      </w:r>
-      <w:r>
-        <w:rPr>
-          <w:rFonts w:ascii="Times New Roman" w:eastAsia="等线" w:hAnsi="Times New Roman" w:hint="eastAsia"/>
-          <w:color w:val="4D4D4D"/>
-          <w:szCs w:val="21"/>
-          <w:shd w:val="clear" w:color="auto" w:fill="FFFFFF"/>
-        </w:rPr>
-        <w:t>小时的系统介绍培训后，可以在</w:t>
-      </w:r>
-      <w:r>
-        <w:rPr>
-          <w:rFonts w:ascii="Times New Roman" w:eastAsia="等线" w:hAnsi="Times New Roman" w:hint="eastAsia"/>
-          <w:color w:val="4D4D4D"/>
-          <w:szCs w:val="21"/>
-          <w:shd w:val="clear" w:color="auto" w:fill="FFFFFF"/>
-        </w:rPr>
-        <w:t>5</w:t>
-      </w:r>
-      <w:r>
-        <w:rPr>
-          <w:rFonts w:ascii="Times New Roman" w:eastAsia="等线" w:hAnsi="Times New Roman" w:hint="eastAsia"/>
-          <w:color w:val="4D4D4D"/>
-          <w:szCs w:val="21"/>
-          <w:shd w:val="clear" w:color="auto" w:fill="FFFFFF"/>
-        </w:rPr>
-        <w:t>分钟之内成功实现点餐或一系列餐厅管理操作。</w:t>
-      </w:r>
-    </w:p>
-    <w:p>
-      <w:pPr>
-        <w:pStyle w:val="3"/>
-        <w:rPr>
-          <w:rFonts w:ascii="Times New Roman" w:eastAsia="等线" w:hAnsi="Times New Roman"/>
-          <w:sz w:val="24"/>
-        </w:rPr>
-      </w:pPr>
-      <w:bookmarkStart w:id="31" w:name="_Toc13495499"/>
-      <w:r>
-        <w:rPr>
-          <w:rFonts w:ascii="Times New Roman" w:eastAsia="等线" w:hAnsi="Times New Roman" w:hint="eastAsia"/>
-          <w:sz w:val="24"/>
-        </w:rPr>
-        <w:t>3.3.4</w:t>
-      </w:r>
-      <w:r>
-        <w:rPr>
-          <w:rFonts w:ascii="Times New Roman" w:eastAsia="等线" w:hAnsi="Times New Roman"/>
-          <w:sz w:val="24"/>
-        </w:rPr>
-        <w:tab/>
-      </w:r>
-      <w:r>
-        <w:rPr>
-          <w:rFonts w:ascii="Times New Roman" w:eastAsia="等线" w:hAnsi="Times New Roman" w:hint="eastAsia"/>
-          <w:sz w:val="24"/>
-        </w:rPr>
-        <w:t>可测试性</w:t>
-      </w:r>
-      <w:bookmarkEnd w:id="31"/>
     </w:p>
     <w:p>
       <w:pPr>
@@ -10988,7 +11162,7 @@
           <w:sz w:val="24"/>
         </w:rPr>
       </w:pPr>
-      <w:bookmarkStart w:id="32" w:name="_Toc13495500"/>
+      <w:bookmarkStart w:id="31" w:name="_Toc13495500"/>
       <w:r>
         <w:rPr>
           <w:rFonts w:ascii="Times New Roman" w:eastAsia="等线" w:hAnsi="Times New Roman" w:hint="eastAsia"/>
@@ -11011,7 +11185,7 @@
         </w:rPr>
         <w:t>可维护性</w:t>
       </w:r>
-      <w:bookmarkEnd w:id="32"/>
+      <w:bookmarkEnd w:id="31"/>
     </w:p>
     <w:p>
       <w:pPr>
@@ -11221,7 +11395,7 @@
           <w:szCs w:val="24"/>
         </w:rPr>
       </w:pPr>
-      <w:bookmarkStart w:id="33" w:name="_Toc13495501"/>
+      <w:bookmarkStart w:id="32" w:name="_Toc13495501"/>
       <w:r>
         <w:rPr>
           <w:rFonts w:ascii="Times New Roman" w:eastAsia="等线" w:hAnsi="Times New Roman" w:hint="eastAsia"/>
@@ -11246,7 +11420,7 @@
         </w:rPr>
         <w:t>硬件需求</w:t>
       </w:r>
-      <w:bookmarkEnd w:id="33"/>
+      <w:bookmarkEnd w:id="32"/>
     </w:p>
     <w:p>
       <w:pPr>
@@ -11315,14 +11489,14 @@
           <w:rFonts w:ascii="Times New Roman" w:eastAsia="等线" w:hAnsi="Times New Roman"/>
         </w:rPr>
       </w:pPr>
-      <w:bookmarkStart w:id="34" w:name="_Toc13495502"/>
+      <w:bookmarkStart w:id="33" w:name="_Toc13495502"/>
       <w:r>
         <w:rPr>
           <w:rFonts w:ascii="Times New Roman" w:eastAsia="等线" w:hAnsi="Times New Roman" w:hint="eastAsia"/>
         </w:rPr>
         <w:t>算法描述</w:t>
       </w:r>
-      <w:bookmarkEnd w:id="34"/>
+      <w:bookmarkEnd w:id="33"/>
     </w:p>
     <w:p>
       <w:pPr>
@@ -11337,7 +11511,7 @@
           <w:szCs w:val="24"/>
         </w:rPr>
       </w:pPr>
-      <w:bookmarkStart w:id="35" w:name="_Toc13495503"/>
+      <w:bookmarkStart w:id="34" w:name="_Toc13495503"/>
       <w:r>
         <w:rPr>
           <w:rFonts w:ascii="Times New Roman" w:eastAsia="等线" w:hAnsi="Times New Roman" w:hint="eastAsia"/>
@@ -11346,78 +11520,102 @@
         </w:rPr>
         <w:t>订单总价计算</w:t>
       </w:r>
-      <w:bookmarkEnd w:id="35"/>
-    </w:p>
-    <w:p>
-      <w:pPr>
-        <w:ind w:leftChars="270" w:left="567"/>
-        <w:rPr>
-          <w:rFonts w:ascii="Times New Roman" w:eastAsia="等线" w:hAnsi="Times New Roman"/>
-        </w:rPr>
-      </w:pPr>
-      <w:r>
-        <w:rPr>
-          <w:rFonts w:ascii="Times New Roman" w:eastAsia="等线" w:hAnsi="Times New Roman" w:hint="eastAsia"/>
+      <w:bookmarkEnd w:id="34"/>
+    </w:p>
+    <w:p>
+      <w:pPr>
+        <w:pStyle w:val="a9"/>
+        <w:ind w:left="510" w:firstLineChars="0" w:firstLine="0"/>
+        <w:rPr>
+          <w:rFonts w:ascii="Times New Roman" w:eastAsiaTheme="minorHAnsi" w:hAnsi="Times New Roman" w:cs="Times New Roman"/>
+          <w:szCs w:val="24"/>
+        </w:rPr>
+      </w:pPr>
+      <w:bookmarkStart w:id="35" w:name="_Toc13495504"/>
+      <w:r>
+        <w:rPr>
+          <w:rFonts w:ascii="Times New Roman" w:eastAsiaTheme="minorHAnsi" w:hAnsi="Times New Roman" w:cs="Times New Roman"/>
+          <w:szCs w:val="24"/>
+        </w:rPr>
+        <w:t>订单的总价是由订单中的菜品决定的。订单中的菜品越多，菜品的单价越高，订单的总价越高。</w:t>
+      </w:r>
+    </w:p>
+    <w:p>
+      <w:pPr>
+        <w:pStyle w:val="a9"/>
+        <w:ind w:left="510" w:firstLineChars="0" w:firstLine="0"/>
+        <w:rPr>
+          <w:rFonts w:ascii="Times New Roman" w:eastAsiaTheme="minorHAnsi" w:hAnsi="Times New Roman" w:cs="Times New Roman"/>
+          <w:szCs w:val="24"/>
+        </w:rPr>
+      </w:pPr>
+      <w:r>
+        <w:rPr>
+          <w:rFonts w:ascii="Times New Roman" w:eastAsiaTheme="minorHAnsi" w:hAnsi="Times New Roman" w:cs="Times New Roman"/>
+          <w:szCs w:val="24"/>
         </w:rPr>
         <w:t>订单总价：</w:t>
       </w:r>
       <w:proofErr w:type="spellStart"/>
       <w:r>
         <w:rPr>
-          <w:rFonts w:ascii="Times New Roman" w:eastAsia="等线" w:hAnsi="Times New Roman" w:hint="eastAsia"/>
-        </w:rPr>
-        <w:t>t</w:t>
-      </w:r>
-      <w:r>
-        <w:rPr>
-          <w:rFonts w:ascii="Times New Roman" w:eastAsia="等线" w:hAnsi="Times New Roman"/>
-        </w:rPr>
-        <w:t>otP</w:t>
+          <w:rFonts w:ascii="Times New Roman" w:eastAsiaTheme="minorHAnsi" w:hAnsi="Times New Roman" w:cs="Times New Roman"/>
+          <w:szCs w:val="24"/>
+        </w:rPr>
+        <w:t>totP</w:t>
       </w:r>
       <w:proofErr w:type="spellEnd"/>
       <w:r>
         <w:rPr>
-          <w:rFonts w:ascii="Times New Roman" w:eastAsia="等线" w:hAnsi="Times New Roman" w:hint="eastAsia"/>
+          <w:rFonts w:ascii="Times New Roman" w:eastAsiaTheme="minorHAnsi" w:hAnsi="Times New Roman" w:cs="Times New Roman"/>
+          <w:szCs w:val="24"/>
         </w:rPr>
         <w:t>。</w:t>
       </w:r>
     </w:p>
     <w:p>
       <w:pPr>
-        <w:ind w:leftChars="270" w:left="567"/>
-        <w:rPr>
-          <w:rFonts w:ascii="Times New Roman" w:eastAsia="等线" w:hAnsi="Times New Roman"/>
-        </w:rPr>
-      </w:pPr>
-      <w:r>
-        <w:rPr>
-          <w:rFonts w:ascii="Times New Roman" w:eastAsia="等线" w:hAnsi="Times New Roman" w:hint="eastAsia"/>
+        <w:pStyle w:val="a9"/>
+        <w:ind w:left="510" w:firstLineChars="0" w:firstLine="0"/>
+        <w:rPr>
+          <w:rFonts w:ascii="Times New Roman" w:eastAsiaTheme="minorHAnsi" w:hAnsi="Times New Roman" w:cs="Times New Roman"/>
+          <w:szCs w:val="24"/>
+        </w:rPr>
+      </w:pPr>
+      <w:r>
+        <w:rPr>
+          <w:rFonts w:ascii="Times New Roman" w:eastAsiaTheme="minorHAnsi" w:hAnsi="Times New Roman" w:cs="Times New Roman"/>
+          <w:szCs w:val="24"/>
         </w:rPr>
         <w:t>菜品单价：</w:t>
       </w:r>
       <w:r>
         <w:rPr>
-          <w:rFonts w:ascii="Times New Roman" w:eastAsia="等线" w:hAnsi="Times New Roman"/>
+          <w:rFonts w:ascii="Times New Roman" w:eastAsiaTheme="minorHAnsi" w:hAnsi="Times New Roman" w:cs="Times New Roman"/>
+          <w:szCs w:val="24"/>
         </w:rPr>
         <w:t>P</w:t>
       </w:r>
       <w:r>
         <w:rPr>
-          <w:rFonts w:ascii="Times New Roman" w:eastAsia="等线" w:hAnsi="Times New Roman" w:hint="eastAsia"/>
+          <w:rFonts w:ascii="Times New Roman" w:eastAsiaTheme="minorHAnsi" w:hAnsi="Times New Roman" w:cs="Times New Roman"/>
+          <w:szCs w:val="24"/>
           <w:vertAlign w:val="subscript"/>
         </w:rPr>
         <w:t>i</w:t>
       </w:r>
       <w:r>
         <w:rPr>
-          <w:rFonts w:ascii="Times New Roman" w:eastAsia="等线" w:hAnsi="Times New Roman" w:hint="eastAsia"/>
+          <w:rFonts w:ascii="Times New Roman" w:eastAsiaTheme="minorHAnsi" w:hAnsi="Times New Roman" w:cs="Times New Roman"/>
+          <w:szCs w:val="24"/>
         </w:rPr>
         <w:t>，表示第</w:t>
       </w:r>
       <w:proofErr w:type="spellStart"/>
       <w:r>
         <w:rPr>
-          <w:rFonts w:ascii="Times New Roman" w:eastAsia="等线" w:hAnsi="Times New Roman" w:hint="eastAsia"/>
+          <w:rFonts w:ascii="Times New Roman" w:eastAsiaTheme="minorHAnsi" w:hAnsi="Times New Roman" w:cs="Times New Roman"/>
+          <w:szCs w:val="24"/>
         </w:rPr>
         <w:t>i</w:t>
       </w:r>
@@ -11425,41 +11623,48 @@
       <w:proofErr w:type="gramStart"/>
       <w:r>
         <w:rPr>
-          <w:rFonts w:ascii="Times New Roman" w:eastAsia="等线" w:hAnsi="Times New Roman" w:hint="eastAsia"/>
+          <w:rFonts w:ascii="Times New Roman" w:eastAsiaTheme="minorHAnsi" w:hAnsi="Times New Roman" w:cs="Times New Roman"/>
+          <w:szCs w:val="24"/>
         </w:rPr>
         <w:t>个</w:t>
       </w:r>
       <w:proofErr w:type="gramEnd"/>
       <w:r>
         <w:rPr>
-          <w:rFonts w:ascii="Times New Roman" w:eastAsia="等线" w:hAnsi="Times New Roman" w:hint="eastAsia"/>
+          <w:rFonts w:ascii="Times New Roman" w:eastAsiaTheme="minorHAnsi" w:hAnsi="Times New Roman" w:cs="Times New Roman"/>
+          <w:szCs w:val="24"/>
         </w:rPr>
         <w:t>菜品的单价。</w:t>
       </w:r>
     </w:p>
     <w:p>
       <w:pPr>
-        <w:ind w:leftChars="270" w:left="567"/>
-        <w:rPr>
-          <w:rFonts w:ascii="Times New Roman" w:eastAsia="等线" w:hAnsi="Times New Roman"/>
-        </w:rPr>
-      </w:pPr>
-      <w:r>
-        <w:rPr>
-          <w:rFonts w:ascii="Times New Roman" w:eastAsia="等线" w:hAnsi="Times New Roman" w:hint="eastAsia"/>
+        <w:pStyle w:val="a9"/>
+        <w:ind w:left="510" w:firstLineChars="0" w:firstLine="0"/>
+        <w:rPr>
+          <w:rFonts w:ascii="Times New Roman" w:eastAsiaTheme="minorHAnsi" w:hAnsi="Times New Roman" w:cs="Times New Roman"/>
+          <w:szCs w:val="24"/>
+        </w:rPr>
+      </w:pPr>
+      <w:r>
+        <w:rPr>
+          <w:rFonts w:ascii="Times New Roman" w:eastAsiaTheme="minorHAnsi" w:hAnsi="Times New Roman" w:cs="Times New Roman"/>
+          <w:szCs w:val="24"/>
         </w:rPr>
         <w:t>某一菜品数量：</w:t>
       </w:r>
       <w:proofErr w:type="spellStart"/>
       <w:r>
         <w:rPr>
-          <w:rFonts w:ascii="Times New Roman" w:eastAsia="等线" w:hAnsi="Times New Roman" w:hint="eastAsia"/>
+          <w:rFonts w:ascii="Times New Roman" w:eastAsiaTheme="minorHAnsi" w:hAnsi="Times New Roman" w:cs="Times New Roman"/>
+          <w:szCs w:val="24"/>
         </w:rPr>
         <w:t>num</w:t>
       </w:r>
       <w:r>
         <w:rPr>
-          <w:rFonts w:ascii="Times New Roman" w:eastAsia="等线" w:hAnsi="Times New Roman" w:hint="eastAsia"/>
+          <w:rFonts w:ascii="Times New Roman" w:eastAsiaTheme="minorHAnsi" w:hAnsi="Times New Roman" w:cs="Times New Roman"/>
+          <w:szCs w:val="24"/>
           <w:vertAlign w:val="subscript"/>
         </w:rPr>
         <w:t>i</w:t>
@@ -11467,81 +11672,57 @@
       <w:proofErr w:type="spellEnd"/>
       <w:r>
         <w:rPr>
-          <w:rFonts w:ascii="Times New Roman" w:eastAsia="等线" w:hAnsi="Times New Roman" w:hint="eastAsia"/>
+          <w:rFonts w:ascii="Times New Roman" w:eastAsiaTheme="minorHAnsi" w:hAnsi="Times New Roman" w:cs="Times New Roman"/>
+          <w:szCs w:val="24"/>
         </w:rPr>
         <w:t>。</w:t>
       </w:r>
     </w:p>
     <w:p>
       <w:pPr>
-        <w:ind w:leftChars="270" w:left="567"/>
-        <w:rPr>
-          <w:rFonts w:ascii="Times New Roman" w:eastAsia="等线" w:hAnsi="Times New Roman"/>
-        </w:rPr>
-      </w:pPr>
-      <w:r>
-        <w:rPr>
-          <w:rFonts w:ascii="Times New Roman" w:eastAsia="等线" w:hAnsi="Times New Roman" w:hint="eastAsia"/>
-        </w:rPr>
-        <w:t>优惠情况：</w:t>
-      </w:r>
-      <w:r>
-        <w:rPr>
-          <w:rFonts w:ascii="Times New Roman" w:eastAsia="等线" w:hAnsi="Times New Roman" w:hint="eastAsia"/>
-        </w:rPr>
-        <w:t>discount</w:t>
-      </w:r>
-    </w:p>
-    <w:p>
-      <w:pPr>
-        <w:ind w:leftChars="270" w:left="567"/>
-        <w:rPr>
-          <w:rFonts w:ascii="Times New Roman" w:eastAsia="等线" w:hAnsi="Times New Roman"/>
-        </w:rPr>
-      </w:pPr>
-    </w:p>
-    <w:p>
-      <w:pPr>
-        <w:ind w:leftChars="270" w:left="567"/>
-        <w:rPr>
-          <w:rFonts w:ascii="Times New Roman" w:eastAsia="等线" w:hAnsi="Times New Roman"/>
+        <w:pStyle w:val="a9"/>
+        <w:ind w:left="510" w:firstLineChars="0" w:firstLine="0"/>
+        <w:rPr>
+          <w:rFonts w:ascii="Times New Roman" w:eastAsiaTheme="minorHAnsi" w:hAnsi="Times New Roman" w:cs="Times New Roman"/>
+          <w:szCs w:val="24"/>
+        </w:rPr>
+      </w:pPr>
+    </w:p>
+    <w:p>
+      <w:pPr>
+        <w:pStyle w:val="a9"/>
+        <w:ind w:left="510" w:firstLineChars="0" w:firstLine="0"/>
+        <w:rPr>
+          <w:rFonts w:ascii="Times New Roman" w:eastAsiaTheme="minorHAnsi" w:hAnsi="Times New Roman" w:cs="Times New Roman"/>
+          <w:szCs w:val="24"/>
         </w:rPr>
       </w:pPr>
       <m:oMathPara>
-        <m:oMathParaPr>
-          <m:jc m:val="left"/>
-        </m:oMathParaPr>
         <m:oMath>
           <m:r>
             <m:rPr>
               <m:sty m:val="p"/>
             </m:rPr>
             <w:rPr>
-              <w:rFonts w:ascii="Cambria Math" w:eastAsia="等线" w:hAnsi="Cambria Math" w:hint="eastAsia"/>
+              <w:rFonts w:ascii="Cambria Math" w:eastAsiaTheme="minorHAnsi" w:hAnsi="Cambria Math" w:cs="Times New Roman"/>
+              <w:szCs w:val="24"/>
             </w:rPr>
-            <m:t>totP=</m:t>
-          </m:r>
-          <m:r>
-            <m:rPr>
-              <m:sty m:val="p"/>
-            </m:rPr>
-            <w:rPr>
-              <w:rFonts w:ascii="Cambria Math" w:eastAsia="等线" w:hAnsi="Cambria Math"/>
-            </w:rPr>
-            <m:t>Σ</m:t>
+            <m:t>totP=Σ</m:t>
           </m:r>
           <m:sSub>
             <m:sSubPr>
               <m:ctrlPr>
                 <w:rPr>
-                  <w:rFonts w:ascii="Cambria Math" w:eastAsia="等线" w:hAnsi="Cambria Math"/>
+                  <w:rFonts w:ascii="Cambria Math" w:eastAsiaTheme="minorHAnsi" w:hAnsi="Cambria Math" w:cs="Times New Roman"/>
+                  <w:szCs w:val="24"/>
                 </w:rPr>
               </m:ctrlPr>
             </m:sSubPr>
             <m:e>
               <m:r>
                 <w:rPr>
-                  <w:rFonts w:ascii="Cambria Math" w:eastAsia="等线" w:hAnsi="Cambria Math"/>
+                  <w:rFonts w:ascii="Cambria Math" w:eastAsiaTheme="minorHAnsi" w:hAnsi="Cambria Math" w:cs="Times New Roman"/>
+                  <w:szCs w:val="24"/>
                 </w:rPr>
                 <m:t>P</m:t>
               </m:r>
@@ -11549,7 +11730,8 @@
             <m:sub>
               <m:r>
                 <w:rPr>
-                  <w:rFonts w:ascii="Cambria Math" w:eastAsia="等线" w:hAnsi="Cambria Math"/>
+                  <w:rFonts w:ascii="Cambria Math" w:eastAsiaTheme="minorHAnsi" w:hAnsi="Cambria Math" w:cs="Times New Roman"/>
+                  <w:szCs w:val="24"/>
                 </w:rPr>
                 <m:t>i</m:t>
               </m:r>
@@ -11557,7 +11739,8 @@
           </m:sSub>
           <m:r>
             <w:rPr>
-              <w:rFonts w:ascii="Cambria Math" w:eastAsia="等线" w:hAnsi="Cambria Math"/>
+              <w:rFonts w:ascii="Cambria Math" w:eastAsiaTheme="minorHAnsi" w:hAnsi="Cambria Math" w:cs="Times New Roman"/>
+              <w:szCs w:val="24"/>
             </w:rPr>
             <m:t>*</m:t>
           </m:r>
@@ -11565,15 +11748,17 @@
             <m:sSubPr>
               <m:ctrlPr>
                 <w:rPr>
-                  <w:rFonts w:ascii="Cambria Math" w:eastAsia="等线" w:hAnsi="Cambria Math"/>
+                  <w:rFonts w:ascii="Cambria Math" w:eastAsiaTheme="minorHAnsi" w:hAnsi="Cambria Math" w:cs="Times New Roman"/>
                   <w:i/>
+                  <w:szCs w:val="24"/>
                 </w:rPr>
               </m:ctrlPr>
             </m:sSubPr>
             <m:e>
               <m:r>
                 <w:rPr>
-                  <w:rFonts w:ascii="Cambria Math" w:eastAsia="等线" w:hAnsi="Cambria Math"/>
+                  <w:rFonts w:ascii="Cambria Math" w:eastAsiaTheme="minorHAnsi" w:hAnsi="Cambria Math" w:cs="Times New Roman"/>
+                  <w:szCs w:val="24"/>
                 </w:rPr>
                 <m:t>num</m:t>
               </m:r>
@@ -11581,18 +11766,13 @@
             <m:sub>
               <m:r>
                 <w:rPr>
-                  <w:rFonts w:ascii="Cambria Math" w:eastAsia="等线" w:hAnsi="Cambria Math"/>
+                  <w:rFonts w:ascii="Cambria Math" w:eastAsiaTheme="minorHAnsi" w:hAnsi="Cambria Math" w:cs="Times New Roman"/>
+                  <w:szCs w:val="24"/>
                 </w:rPr>
                 <m:t>i</m:t>
               </m:r>
             </m:sub>
           </m:sSub>
-          <m:r>
-            <w:rPr>
-              <w:rFonts w:ascii="Cambria Math" w:eastAsia="等线" w:hAnsi="Cambria Math"/>
-            </w:rPr>
-            <m:t>-discount</m:t>
-          </m:r>
         </m:oMath>
       </m:oMathPara>
     </w:p>
@@ -11609,7 +11789,6 @@
           <w:szCs w:val="24"/>
         </w:rPr>
       </w:pPr>
-      <w:bookmarkStart w:id="36" w:name="_Toc13495504"/>
       <w:r>
         <w:rPr>
           <w:rFonts w:ascii="Times New Roman" w:eastAsia="等线" w:hAnsi="Times New Roman" w:hint="eastAsia"/>
@@ -11618,82 +11797,247 @@
         </w:rPr>
         <w:t>座位预约与占用情况</w:t>
       </w:r>
-      <w:bookmarkEnd w:id="36"/>
-    </w:p>
-    <w:p>
-      <w:pPr>
-        <w:ind w:leftChars="270" w:left="567"/>
-        <w:rPr>
-          <w:rFonts w:ascii="Times New Roman" w:eastAsia="等线" w:hAnsi="Times New Roman"/>
-        </w:rPr>
-      </w:pPr>
-      <w:r>
-        <w:rPr>
-          <w:rFonts w:ascii="Times New Roman" w:eastAsia="等线" w:hAnsi="Times New Roman" w:hint="eastAsia"/>
-        </w:rPr>
-        <w:t>餐厅经理根据顾客要求选择预约的餐桌和时间</w:t>
-      </w:r>
-      <w:r>
-        <w:rPr>
-          <w:rFonts w:ascii="Times New Roman" w:eastAsia="等线" w:hAnsi="Times New Roman" w:hint="eastAsia"/>
-        </w:rPr>
-        <w:t>。在预约时间开始前</w:t>
-      </w:r>
-      <w:r>
-        <w:rPr>
-          <w:rFonts w:ascii="Times New Roman" w:eastAsia="等线" w:hAnsi="Times New Roman" w:hint="eastAsia"/>
-        </w:rPr>
-        <w:t>2</w:t>
-      </w:r>
-      <w:r>
-        <w:rPr>
-          <w:rFonts w:ascii="Times New Roman" w:eastAsia="等线" w:hAnsi="Times New Roman" w:hint="eastAsia"/>
-        </w:rPr>
-        <w:t>个小时，</w:t>
-      </w:r>
-      <w:r>
-        <w:rPr>
-          <w:rFonts w:ascii="Times New Roman" w:eastAsia="等线" w:hAnsi="Times New Roman" w:hint="eastAsia"/>
-        </w:rPr>
-        <w:t>该餐桌</w:t>
-      </w:r>
-      <w:proofErr w:type="gramStart"/>
-      <w:r>
-        <w:rPr>
-          <w:rFonts w:ascii="Times New Roman" w:eastAsia="等线" w:hAnsi="Times New Roman" w:hint="eastAsia"/>
-        </w:rPr>
-        <w:t>不</w:t>
-      </w:r>
-      <w:proofErr w:type="gramEnd"/>
-      <w:r>
-        <w:rPr>
-          <w:rFonts w:ascii="Times New Roman" w:eastAsia="等线" w:hAnsi="Times New Roman" w:hint="eastAsia"/>
-        </w:rPr>
-        <w:t>可用</w:t>
-      </w:r>
-      <w:r>
-        <w:rPr>
-          <w:rFonts w:ascii="Times New Roman" w:eastAsia="等线" w:hAnsi="Times New Roman" w:hint="eastAsia"/>
-        </w:rPr>
-        <w:t>，在预约时间后</w:t>
-      </w:r>
-      <w:r>
-        <w:rPr>
-          <w:rFonts w:ascii="Times New Roman" w:eastAsia="等线" w:hAnsi="Times New Roman" w:hint="eastAsia"/>
-        </w:rPr>
-        <w:t>2</w:t>
-      </w:r>
-      <w:r>
-        <w:rPr>
-          <w:rFonts w:ascii="Times New Roman" w:eastAsia="等线" w:hAnsi="Times New Roman" w:hint="eastAsia"/>
-        </w:rPr>
-        <w:t>个小时，该餐桌无法再次被预定</w:t>
-      </w:r>
-      <w:r>
-        <w:rPr>
-          <w:rFonts w:ascii="Times New Roman" w:eastAsia="等线" w:hAnsi="Times New Roman" w:hint="eastAsia"/>
-        </w:rPr>
-        <w:t>。</w:t>
+      <w:bookmarkEnd w:id="35"/>
+    </w:p>
+    <w:p>
+      <w:pPr>
+        <w:ind w:leftChars="202" w:left="424"/>
+        <w:rPr>
+          <w:rFonts w:ascii="等线" w:eastAsia="等线" w:hAnsi="等线" w:cs="Times New Roman"/>
+          <w:szCs w:val="24"/>
+        </w:rPr>
+      </w:pPr>
+      <w:r>
+        <w:rPr>
+          <w:rFonts w:ascii="等线" w:eastAsia="等线" w:hAnsi="等线" w:cs="Times New Roman"/>
+          <w:szCs w:val="24"/>
+        </w:rPr>
+        <w:t>当餐厅经理接收到一个预约电话并且需要为某餐桌新建一个某一时间点的预约时，系统将根据该餐桌当前的预约情况和就餐情况进行判断是否可以新建这个预约。</w:t>
+      </w:r>
+    </w:p>
+    <w:p>
+      <w:pPr>
+        <w:ind w:leftChars="202" w:left="424"/>
+        <w:rPr>
+          <w:rFonts w:ascii="等线" w:eastAsia="等线" w:hAnsi="等线" w:cs="Times New Roman"/>
+          <w:szCs w:val="24"/>
+        </w:rPr>
+      </w:pPr>
+      <w:r>
+        <w:rPr>
+          <w:rFonts w:ascii="等线" w:eastAsia="等线" w:hAnsi="等线" w:cs="Times New Roman"/>
+          <w:szCs w:val="24"/>
+        </w:rPr>
+        <w:t>目的餐桌就餐时间：</w:t>
+      </w:r>
+      <w:proofErr w:type="spellStart"/>
+      <w:r>
+        <w:rPr>
+          <w:rFonts w:ascii="等线" w:eastAsia="等线" w:hAnsi="等线" w:cs="Times New Roman"/>
+          <w:szCs w:val="24"/>
+        </w:rPr>
+        <w:t>Stime</w:t>
+      </w:r>
+      <w:proofErr w:type="spellEnd"/>
+    </w:p>
+    <w:p>
+      <w:pPr>
+        <w:ind w:leftChars="202" w:left="424"/>
+        <w:rPr>
+          <w:rFonts w:ascii="等线" w:eastAsia="等线" w:hAnsi="等线" w:cs="Times New Roman"/>
+          <w:szCs w:val="24"/>
+        </w:rPr>
+      </w:pPr>
+      <w:r>
+        <w:rPr>
+          <w:rFonts w:ascii="等线" w:eastAsia="等线" w:hAnsi="等线" w:cs="Times New Roman"/>
+          <w:szCs w:val="24"/>
+        </w:rPr>
+        <w:t>目的预约时间：</w:t>
+      </w:r>
+      <w:proofErr w:type="spellStart"/>
+      <w:r>
+        <w:rPr>
+          <w:rFonts w:ascii="等线" w:eastAsia="等线" w:hAnsi="等线" w:cs="Times New Roman"/>
+          <w:szCs w:val="24"/>
+        </w:rPr>
+        <w:t>Rtime</w:t>
+      </w:r>
+      <w:proofErr w:type="spellEnd"/>
+    </w:p>
+    <w:p>
+      <w:pPr>
+        <w:ind w:leftChars="202" w:left="424"/>
+        <w:rPr>
+          <w:rFonts w:ascii="等线" w:eastAsia="等线" w:hAnsi="等线" w:cs="Times New Roman"/>
+          <w:szCs w:val="24"/>
+        </w:rPr>
+      </w:pPr>
+      <w:r>
+        <w:rPr>
+          <w:rFonts w:ascii="等线" w:eastAsia="等线" w:hAnsi="等线" w:cs="Times New Roman"/>
+          <w:szCs w:val="24"/>
+        </w:rPr>
+        <w:t>目的预约餐桌编号：id</w:t>
+      </w:r>
+    </w:p>
+    <w:p>
+      <w:pPr>
+        <w:ind w:leftChars="202" w:left="424"/>
+        <w:rPr>
+          <w:rFonts w:ascii="等线" w:eastAsia="等线" w:hAnsi="等线" w:cs="Times New Roman"/>
+          <w:szCs w:val="24"/>
+        </w:rPr>
+      </w:pPr>
+      <w:r>
+        <w:rPr>
+          <w:rFonts w:ascii="等线" w:eastAsia="等线" w:hAnsi="等线" w:cs="Times New Roman"/>
+          <w:szCs w:val="24"/>
+        </w:rPr>
+        <w:t>判断依据：</w:t>
+      </w:r>
+    </w:p>
+    <w:p>
+      <w:pPr>
+        <w:pStyle w:val="a9"/>
+        <w:numPr>
+          <w:ilvl w:val="0"/>
+          <w:numId w:val="34"/>
+        </w:numPr>
+        <w:ind w:firstLineChars="0"/>
+        <w:rPr>
+          <w:rFonts w:ascii="等线" w:eastAsia="等线" w:hAnsi="等线" w:cs="Times New Roman"/>
+          <w:szCs w:val="24"/>
+        </w:rPr>
+      </w:pPr>
+      <w:r>
+        <w:rPr>
+          <w:rFonts w:ascii="等线" w:eastAsia="等线" w:hAnsi="等线" w:cs="Times New Roman"/>
+          <w:szCs w:val="24"/>
+        </w:rPr>
+        <w:t>检测</w:t>
+      </w:r>
+      <w:proofErr w:type="spellStart"/>
+      <w:r>
+        <w:rPr>
+          <w:rFonts w:ascii="等线" w:eastAsia="等线" w:hAnsi="等线" w:cs="Times New Roman"/>
+          <w:szCs w:val="24"/>
+        </w:rPr>
+        <w:t>Rtime</w:t>
+      </w:r>
+      <w:proofErr w:type="spellEnd"/>
+      <w:r>
+        <w:rPr>
+          <w:rFonts w:ascii="等线" w:eastAsia="等线" w:hAnsi="等线" w:cs="Times New Roman"/>
+          <w:szCs w:val="24"/>
+        </w:rPr>
+        <w:t>是否大于当前时间，如果大于则进入b条件，否则预约失败。</w:t>
+      </w:r>
+    </w:p>
+    <w:p>
+      <w:pPr>
+        <w:pStyle w:val="a9"/>
+        <w:numPr>
+          <w:ilvl w:val="0"/>
+          <w:numId w:val="34"/>
+        </w:numPr>
+        <w:ind w:firstLineChars="0"/>
+        <w:rPr>
+          <w:rFonts w:ascii="等线" w:eastAsia="等线" w:hAnsi="等线" w:cs="Times New Roman"/>
+          <w:szCs w:val="24"/>
+        </w:rPr>
+      </w:pPr>
+      <w:r>
+        <w:rPr>
+          <w:rFonts w:ascii="等线" w:eastAsia="等线" w:hAnsi="等线" w:cs="Times New Roman"/>
+          <w:szCs w:val="24"/>
+        </w:rPr>
+        <w:t>检索数据库查看在编号为id的餐桌在</w:t>
+      </w:r>
+      <w:proofErr w:type="spellStart"/>
+      <w:r>
+        <w:rPr>
+          <w:rFonts w:ascii="等线" w:eastAsia="等线" w:hAnsi="等线" w:cs="Times New Roman"/>
+          <w:szCs w:val="24"/>
+        </w:rPr>
+        <w:t>Rtime</w:t>
+      </w:r>
+      <w:proofErr w:type="spellEnd"/>
+      <w:r>
+        <w:rPr>
+          <w:rFonts w:ascii="等线" w:eastAsia="等线" w:hAnsi="等线" w:cs="Times New Roman"/>
+          <w:szCs w:val="24"/>
+        </w:rPr>
+        <w:t>的前后两个小时是否已存在预约，若存在，则预约失败，若不存在则前往c判断条件。</w:t>
+      </w:r>
+    </w:p>
+    <w:p>
+      <w:pPr>
+        <w:pStyle w:val="a9"/>
+        <w:numPr>
+          <w:ilvl w:val="0"/>
+          <w:numId w:val="34"/>
+        </w:numPr>
+        <w:ind w:firstLineChars="0"/>
+        <w:rPr>
+          <w:rFonts w:ascii="等线" w:eastAsia="等线" w:hAnsi="等线" w:cs="Times New Roman"/>
+          <w:szCs w:val="24"/>
+        </w:rPr>
+      </w:pPr>
+      <w:r>
+        <w:rPr>
+          <w:rFonts w:ascii="等线" w:eastAsia="等线" w:hAnsi="等线" w:cs="Times New Roman"/>
+          <w:szCs w:val="24"/>
+        </w:rPr>
+        <w:t>检索当前餐桌状态，若餐桌为空闲状态，则预约成功。若餐桌正在被使用即餐桌就餐时间为</w:t>
+      </w:r>
+      <w:proofErr w:type="spellStart"/>
+      <w:r>
+        <w:rPr>
+          <w:rFonts w:ascii="等线" w:eastAsia="等线" w:hAnsi="等线" w:cs="Times New Roman"/>
+          <w:szCs w:val="24"/>
+        </w:rPr>
+        <w:t>Stime</w:t>
+      </w:r>
+      <w:proofErr w:type="spellEnd"/>
+      <w:r>
+        <w:rPr>
+          <w:rFonts w:ascii="等线" w:eastAsia="等线" w:hAnsi="等线" w:cs="Times New Roman"/>
+          <w:szCs w:val="24"/>
+        </w:rPr>
+        <w:t>，如果</w:t>
+      </w:r>
+      <w:proofErr w:type="spellStart"/>
+      <w:r>
+        <w:rPr>
+          <w:rFonts w:ascii="等线" w:eastAsia="等线" w:hAnsi="等线" w:cs="Times New Roman"/>
+          <w:szCs w:val="24"/>
+        </w:rPr>
+        <w:t>Rtime</w:t>
+      </w:r>
+      <w:proofErr w:type="spellEnd"/>
+      <w:r>
+        <w:rPr>
+          <w:rFonts w:ascii="等线" w:eastAsia="等线" w:hAnsi="等线" w:cs="Times New Roman"/>
+          <w:szCs w:val="24"/>
+        </w:rPr>
+        <w:t xml:space="preserve"> - </w:t>
+      </w:r>
+      <w:proofErr w:type="spellStart"/>
+      <w:r>
+        <w:rPr>
+          <w:rFonts w:ascii="等线" w:eastAsia="等线" w:hAnsi="等线" w:cs="Times New Roman"/>
+          <w:szCs w:val="24"/>
+        </w:rPr>
+        <w:t>Stime</w:t>
+      </w:r>
+      <w:proofErr w:type="spellEnd"/>
+      <w:r>
+        <w:rPr>
+          <w:rFonts w:ascii="等线" w:eastAsia="等线" w:hAnsi="等线" w:cs="Times New Roman"/>
+          <w:szCs w:val="24"/>
+        </w:rPr>
+        <w:t xml:space="preserve"> &gt; 2hour，则预约成功，否则预约失败。</w:t>
       </w:r>
     </w:p>
     <w:p>
@@ -11718,7 +12062,7 @@
           <w:rFonts w:ascii="Times New Roman" w:eastAsia="等线" w:hAnsi="Times New Roman"/>
         </w:rPr>
       </w:pPr>
-      <w:bookmarkStart w:id="37" w:name="_Toc13495505"/>
+      <w:bookmarkStart w:id="36" w:name="_Toc13495505"/>
       <w:r>
         <w:rPr>
           <w:rFonts w:ascii="Times New Roman" w:eastAsia="等线" w:hAnsi="Times New Roman" w:hint="eastAsia"/>
@@ -11738,21 +12082,63 @@
         </w:rPr>
         <w:t>合格性规定</w:t>
       </w:r>
+      <w:bookmarkEnd w:id="36"/>
+    </w:p>
+    <w:p>
+      <w:pPr>
+        <w:pStyle w:val="2"/>
+        <w:rPr>
+          <w:rFonts w:ascii="Times New Roman" w:eastAsia="等线" w:hAnsi="Times New Roman"/>
+        </w:rPr>
+      </w:pPr>
+      <w:bookmarkStart w:id="37" w:name="_Toc13495506"/>
+      <w:r>
+        <w:rPr>
+          <w:rFonts w:ascii="Times New Roman" w:eastAsia="等线" w:hAnsi="Times New Roman" w:hint="eastAsia"/>
+        </w:rPr>
+        <w:t>4.1</w:t>
+      </w:r>
+      <w:r>
+        <w:rPr>
+          <w:rFonts w:ascii="Times New Roman" w:eastAsia="等线" w:hAnsi="Times New Roman"/>
+        </w:rPr>
+        <w:t xml:space="preserve"> </w:t>
+      </w:r>
+      <w:r>
+        <w:rPr>
+          <w:rFonts w:ascii="Times New Roman" w:eastAsia="等线" w:hAnsi="Times New Roman" w:hint="eastAsia"/>
+        </w:rPr>
+        <w:t>演示</w:t>
+      </w:r>
       <w:bookmarkEnd w:id="37"/>
     </w:p>
     <w:p>
       <w:pPr>
+        <w:ind w:leftChars="270" w:left="567"/>
+        <w:rPr>
+          <w:rFonts w:ascii="Times New Roman" w:eastAsia="等线" w:hAnsi="Times New Roman"/>
+        </w:rPr>
+      </w:pPr>
+      <w:r>
+        <w:rPr>
+          <w:rFonts w:ascii="Times New Roman" w:eastAsia="等线" w:hAnsi="Times New Roman" w:hint="eastAsia"/>
+        </w:rPr>
+        <w:t>软件交付前，由乙方专人负责系统功能的实际演示，以模拟在实际使用情况下，可能发生的各种情况，演示过程中应不出现任何错误（不可抗力导致的错误除外）。</w:t>
+      </w:r>
+    </w:p>
+    <w:p>
+      <w:pPr>
         <w:pStyle w:val="2"/>
         <w:rPr>
           <w:rFonts w:ascii="Times New Roman" w:eastAsia="等线" w:hAnsi="Times New Roman"/>
         </w:rPr>
       </w:pPr>
-      <w:bookmarkStart w:id="38" w:name="_Toc13495506"/>
-      <w:r>
-        <w:rPr>
-          <w:rFonts w:ascii="Times New Roman" w:eastAsia="等线" w:hAnsi="Times New Roman" w:hint="eastAsia"/>
-        </w:rPr>
-        <w:t>4.1</w:t>
+      <w:bookmarkStart w:id="38" w:name="_Toc13495507"/>
+      <w:r>
+        <w:rPr>
+          <w:rFonts w:ascii="Times New Roman" w:eastAsia="等线" w:hAnsi="Times New Roman" w:hint="eastAsia"/>
+        </w:rPr>
+        <w:t>4.2</w:t>
       </w:r>
       <w:r>
         <w:rPr>
@@ -11764,7 +12150,7 @@
         <w:rPr>
           <w:rFonts w:ascii="Times New Roman" w:eastAsia="等线" w:hAnsi="Times New Roman" w:hint="eastAsia"/>
         </w:rPr>
-        <w:t>演示</w:t>
+        <w:t>测试</w:t>
       </w:r>
       <w:bookmarkEnd w:id="38"/>
     </w:p>
@@ -11779,7 +12165,13 @@
         <w:rPr>
           <w:rFonts w:ascii="Times New Roman" w:eastAsia="等线" w:hAnsi="Times New Roman" w:hint="eastAsia"/>
         </w:rPr>
-        <w:t>软件交付前，由乙方专人负责系统功能的实际演示，以模拟在实际使用情况下，可能发生的各种情况，演示过程中应不出现任何错误（不可抗力导致的错误除外）。</w:t>
+        <w:t>软件交付前，由甲方和乙方共同组织，根据设计阶段所确定的测试标准，对软件中的关键模块和算法进行大量的模块测试，并对软件进行</w:t>
+      </w:r>
+      <w:r>
+        <w:rPr>
+          <w:rFonts w:ascii="Times New Roman" w:eastAsia="等线" w:hAnsi="Times New Roman" w:hint="eastAsia"/>
+        </w:rPr>
+        <w:t>集成测试。</w:t>
       </w:r>
     </w:p>
     <w:p>
@@ -11789,12 +12181,12 @@
           <w:rFonts w:ascii="Times New Roman" w:eastAsia="等线" w:hAnsi="Times New Roman"/>
         </w:rPr>
       </w:pPr>
-      <w:bookmarkStart w:id="39" w:name="_Toc13495507"/>
-      <w:r>
-        <w:rPr>
-          <w:rFonts w:ascii="Times New Roman" w:eastAsia="等线" w:hAnsi="Times New Roman" w:hint="eastAsia"/>
-        </w:rPr>
-        <w:t>4.2</w:t>
+      <w:bookmarkStart w:id="39" w:name="_Toc13495508"/>
+      <w:r>
+        <w:rPr>
+          <w:rFonts w:ascii="Times New Roman" w:eastAsia="等线" w:hAnsi="Times New Roman" w:hint="eastAsia"/>
+        </w:rPr>
+        <w:t>4.3</w:t>
       </w:r>
       <w:r>
         <w:rPr>
@@ -11806,7 +12198,7 @@
         <w:rPr>
           <w:rFonts w:ascii="Times New Roman" w:eastAsia="等线" w:hAnsi="Times New Roman" w:hint="eastAsia"/>
         </w:rPr>
-        <w:t>测试</w:t>
+        <w:t>审查</w:t>
       </w:r>
       <w:bookmarkEnd w:id="39"/>
     </w:p>
@@ -11821,13 +12213,7 @@
         <w:rPr>
           <w:rFonts w:ascii="Times New Roman" w:eastAsia="等线" w:hAnsi="Times New Roman" w:hint="eastAsia"/>
         </w:rPr>
-        <w:t>软件交付前，由甲方和乙方共同组织，根据设计阶段所确定的测试标准，对软件中的关键模块和算法进行大量的模块测试，并对软件进行</w:t>
-      </w:r>
-      <w:r>
-        <w:rPr>
-          <w:rFonts w:ascii="Times New Roman" w:eastAsia="等线" w:hAnsi="Times New Roman" w:hint="eastAsia"/>
-        </w:rPr>
-        <w:t>集成测试。</w:t>
+        <w:t>软件交付前，由甲方与乙方共同组织，并聘请第三方评测机构，对软件与文档进行专门评审，并确定达到交付标准。</w:t>
       </w:r>
     </w:p>
     <w:p>
@@ -11837,12 +12223,12 @@
           <w:rFonts w:ascii="Times New Roman" w:eastAsia="等线" w:hAnsi="Times New Roman"/>
         </w:rPr>
       </w:pPr>
-      <w:bookmarkStart w:id="40" w:name="_Toc13495508"/>
-      <w:r>
-        <w:rPr>
-          <w:rFonts w:ascii="Times New Roman" w:eastAsia="等线" w:hAnsi="Times New Roman" w:hint="eastAsia"/>
-        </w:rPr>
-        <w:t>4.3</w:t>
+      <w:bookmarkStart w:id="40" w:name="_Toc13495509"/>
+      <w:r>
+        <w:rPr>
+          <w:rFonts w:ascii="Times New Roman" w:eastAsia="等线" w:hAnsi="Times New Roman" w:hint="eastAsia"/>
+        </w:rPr>
+        <w:t>4.4</w:t>
       </w:r>
       <w:r>
         <w:rPr>
@@ -11854,7 +12240,7 @@
         <w:rPr>
           <w:rFonts w:ascii="Times New Roman" w:eastAsia="等线" w:hAnsi="Times New Roman" w:hint="eastAsia"/>
         </w:rPr>
-        <w:t>审查</w:t>
+        <w:t>合格标准</w:t>
       </w:r>
       <w:bookmarkEnd w:id="40"/>
     </w:p>
@@ -11869,22 +12255,22 @@
         <w:rPr>
           <w:rFonts w:ascii="Times New Roman" w:eastAsia="等线" w:hAnsi="Times New Roman" w:hint="eastAsia"/>
         </w:rPr>
-        <w:t>软件交付前，由甲方与乙方共同组织，并聘请第三方评测机构，对软件与文档进行专门评审，并确定达到交付标准。</w:t>
-      </w:r>
-    </w:p>
-    <w:p>
-      <w:pPr>
-        <w:pStyle w:val="2"/>
-        <w:rPr>
-          <w:rFonts w:ascii="Times New Roman" w:eastAsia="等线" w:hAnsi="Times New Roman"/>
-        </w:rPr>
-      </w:pPr>
-      <w:bookmarkStart w:id="41" w:name="_Toc13495509"/>
-      <w:r>
-        <w:rPr>
-          <w:rFonts w:ascii="Times New Roman" w:eastAsia="等线" w:hAnsi="Times New Roman" w:hint="eastAsia"/>
-        </w:rPr>
-        <w:t>4.4</w:t>
+        <w:t>系统应根据《系统测试方案》文档中虽规定的步骤，完成所有的演示、测试和审查并达到文档中所规定的标准，方可视为软件已经实现甲方所有的需求，可以交付。</w:t>
+      </w:r>
+    </w:p>
+    <w:p>
+      <w:pPr>
+        <w:pStyle w:val="1"/>
+        <w:rPr>
+          <w:rFonts w:ascii="Times New Roman" w:eastAsia="等线" w:hAnsi="Times New Roman"/>
+        </w:rPr>
+      </w:pPr>
+      <w:bookmarkStart w:id="41" w:name="_Toc13495510"/>
+      <w:r>
+        <w:rPr>
+          <w:rFonts w:ascii="Times New Roman" w:eastAsia="等线" w:hAnsi="Times New Roman" w:hint="eastAsia"/>
+        </w:rPr>
+        <w:t>5.</w:t>
       </w:r>
       <w:r>
         <w:rPr>
@@ -11896,7 +12282,7 @@
         <w:rPr>
           <w:rFonts w:ascii="Times New Roman" w:eastAsia="等线" w:hAnsi="Times New Roman" w:hint="eastAsia"/>
         </w:rPr>
-        <w:t>合格标准</w:t>
+        <w:t>尚未解决的问题</w:t>
       </w:r>
       <w:bookmarkEnd w:id="41"/>
     </w:p>
@@ -11911,50 +12297,10 @@
         <w:rPr>
           <w:rFonts w:ascii="Times New Roman" w:eastAsia="等线" w:hAnsi="Times New Roman" w:hint="eastAsia"/>
         </w:rPr>
-        <w:t>系统应根据《系统测试方案》文档中虽规定的步骤，完成所有的演示、测试和审查并达到文档中所规定的标准，方可视为软件已经实现甲方所有的需求，可以交付。</w:t>
-      </w:r>
-    </w:p>
-    <w:p>
-      <w:pPr>
-        <w:pStyle w:val="1"/>
-        <w:rPr>
-          <w:rFonts w:ascii="Times New Roman" w:eastAsia="等线" w:hAnsi="Times New Roman"/>
-        </w:rPr>
-      </w:pPr>
-      <w:bookmarkStart w:id="42" w:name="_Toc13495510"/>
-      <w:r>
-        <w:rPr>
-          <w:rFonts w:ascii="Times New Roman" w:eastAsia="等线" w:hAnsi="Times New Roman" w:hint="eastAsia"/>
-        </w:rPr>
-        <w:t>5.</w:t>
-      </w:r>
-      <w:r>
-        <w:rPr>
-          <w:rFonts w:ascii="Times New Roman" w:eastAsia="等线" w:hAnsi="Times New Roman"/>
-        </w:rPr>
-        <w:t xml:space="preserve"> </w:t>
-      </w:r>
-      <w:r>
-        <w:rPr>
-          <w:rFonts w:ascii="Times New Roman" w:eastAsia="等线" w:hAnsi="Times New Roman" w:hint="eastAsia"/>
-        </w:rPr>
-        <w:t>尚未解决的问题</w:t>
-      </w:r>
+        <w:t>无。</w:t>
+      </w:r>
+      <w:bookmarkStart w:id="42" w:name="_GoBack"/>
       <w:bookmarkEnd w:id="42"/>
-    </w:p>
-    <w:p>
-      <w:pPr>
-        <w:ind w:leftChars="270" w:left="567"/>
-        <w:rPr>
-          <w:rFonts w:ascii="Times New Roman" w:eastAsia="等线" w:hAnsi="Times New Roman"/>
-        </w:rPr>
-      </w:pPr>
-      <w:r>
-        <w:rPr>
-          <w:rFonts w:ascii="Times New Roman" w:eastAsia="等线" w:hAnsi="Times New Roman" w:hint="eastAsia"/>
-        </w:rPr>
-        <w:t>由于未与甲方进行深入的沟通，对于需求的细节，未能形成详细的需求说明，此部分会在接下来的需求说明书版本更新中更新。</w:t>
-      </w:r>
     </w:p>
     <w:sectPr>
       <w:headerReference w:type="default" r:id="rId10"/>
@@ -12023,7 +12369,7 @@
           <w:rPr>
             <w:noProof/>
           </w:rPr>
-          <w:t>13</w:t>
+          <w:t>7</w:t>
         </w:r>
         <w:r>
           <w:rPr>
@@ -12078,10 +12424,25 @@
       <w:t xml:space="preserve"> </w:t>
     </w:r>
     <w:r>
+      <w:t xml:space="preserve">                                                  </w:t>
+    </w:r>
+    <w:r>
       <w:rPr>
         <w:rFonts w:hint="eastAsia"/>
       </w:rPr>
-      <w:t>软件需求规格说明书1.0</w:t>
+      <w:t>软件需求规格说明书</w:t>
+    </w:r>
+    <w:r>
+      <w:rPr>
+        <w:rFonts w:hint="eastAsia"/>
+      </w:rPr>
+      <w:t>v2</w:t>
+    </w:r>
+    <w:r>
+      <w:rPr>
+        <w:rFonts w:hint="eastAsia"/>
+      </w:rPr>
+      <w:t>.0</w:t>
     </w:r>
   </w:p>
 </w:hdr>
@@ -14156,6 +14517,95 @@
     </w:lvl>
   </w:abstractNum>
   <w:abstractNum w:abstractNumId="21" w15:restartNumberingAfterBreak="0">
+    <w:nsid w:val="5022678F"/>
+    <w:multiLevelType w:val="hybridMultilevel"/>
+    <w:tmpl w:val="1B2237B4"/>
+    <w:lvl w:ilvl="0" w:tplc="07CC91B4">
+      <w:start w:val="1"/>
+      <w:numFmt w:val="lowerLetter"/>
+      <w:lvlText w:val="%1."/>
+      <w:lvlJc w:val="left"/>
+      <w:pPr>
+        <w:ind w:left="784" w:hanging="360"/>
+      </w:pPr>
+      <w:rPr>
+        <w:rFonts w:hint="default"/>
+      </w:rPr>
+    </w:lvl>
+    <w:lvl w:ilvl="1" w:tplc="04090019" w:tentative="1">
+      <w:start w:val="1"/>
+      <w:numFmt w:val="lowerLetter"/>
+      <w:lvlText w:val="%2."/>
+      <w:lvlJc w:val="left"/>
+      <w:pPr>
+        <w:ind w:left="1504" w:hanging="360"/>
+      </w:pPr>
+    </w:lvl>
+    <w:lvl w:ilvl="2" w:tplc="0409001B" w:tentative="1">
+      <w:start w:val="1"/>
+      <w:numFmt w:val="lowerRoman"/>
+      <w:lvlText w:val="%3."/>
+      <w:lvlJc w:val="right"/>
+      <w:pPr>
+        <w:ind w:left="2224" w:hanging="180"/>
+      </w:pPr>
+    </w:lvl>
+    <w:lvl w:ilvl="3" w:tplc="0409000F" w:tentative="1">
+      <w:start w:val="1"/>
+      <w:numFmt w:val="decimal"/>
+      <w:lvlText w:val="%4."/>
+      <w:lvlJc w:val="left"/>
+      <w:pPr>
+        <w:ind w:left="2944" w:hanging="360"/>
+      </w:pPr>
+    </w:lvl>
+    <w:lvl w:ilvl="4" w:tplc="04090019" w:tentative="1">
+      <w:start w:val="1"/>
+      <w:numFmt w:val="lowerLetter"/>
+      <w:lvlText w:val="%5."/>
+      <w:lvlJc w:val="left"/>
+      <w:pPr>
+        <w:ind w:left="3664" w:hanging="360"/>
+      </w:pPr>
+    </w:lvl>
+    <w:lvl w:ilvl="5" w:tplc="0409001B" w:tentative="1">
+      <w:start w:val="1"/>
+      <w:numFmt w:val="lowerRoman"/>
+      <w:lvlText w:val="%6."/>
+      <w:lvlJc w:val="right"/>
+      <w:pPr>
+        <w:ind w:left="4384" w:hanging="180"/>
+      </w:pPr>
+    </w:lvl>
+    <w:lvl w:ilvl="6" w:tplc="0409000F" w:tentative="1">
+      <w:start w:val="1"/>
+      <w:numFmt w:val="decimal"/>
+      <w:lvlText w:val="%7."/>
+      <w:lvlJc w:val="left"/>
+      <w:pPr>
+        <w:ind w:left="5104" w:hanging="360"/>
+      </w:pPr>
+    </w:lvl>
+    <w:lvl w:ilvl="7" w:tplc="04090019" w:tentative="1">
+      <w:start w:val="1"/>
+      <w:numFmt w:val="lowerLetter"/>
+      <w:lvlText w:val="%8."/>
+      <w:lvlJc w:val="left"/>
+      <w:pPr>
+        <w:ind w:left="5824" w:hanging="360"/>
+      </w:pPr>
+    </w:lvl>
+    <w:lvl w:ilvl="8" w:tplc="0409001B" w:tentative="1">
+      <w:start w:val="1"/>
+      <w:numFmt w:val="lowerRoman"/>
+      <w:lvlText w:val="%9."/>
+      <w:lvlJc w:val="right"/>
+      <w:pPr>
+        <w:ind w:left="6544" w:hanging="180"/>
+      </w:pPr>
+    </w:lvl>
+  </w:abstractNum>
+  <w:abstractNum w:abstractNumId="22" w15:restartNumberingAfterBreak="0">
     <w:nsid w:val="52F9542C"/>
     <w:multiLevelType w:val="hybridMultilevel"/>
     <w:tmpl w:val="00006218"/>
@@ -14244,7 +14694,7 @@
       </w:pPr>
     </w:lvl>
   </w:abstractNum>
-  <w:abstractNum w:abstractNumId="22" w15:restartNumberingAfterBreak="0">
+  <w:abstractNum w:abstractNumId="23" w15:restartNumberingAfterBreak="0">
     <w:nsid w:val="59FA0CCF"/>
     <w:multiLevelType w:val="hybridMultilevel"/>
     <w:tmpl w:val="2968F5A0"/>
@@ -14357,7 +14807,7 @@
       </w:rPr>
     </w:lvl>
   </w:abstractNum>
-  <w:abstractNum w:abstractNumId="23" w15:restartNumberingAfterBreak="0">
+  <w:abstractNum w:abstractNumId="24" w15:restartNumberingAfterBreak="0">
     <w:nsid w:val="5A792251"/>
     <w:multiLevelType w:val="hybridMultilevel"/>
     <w:tmpl w:val="FAC61B4E"/>
@@ -14446,7 +14896,7 @@
       </w:pPr>
     </w:lvl>
   </w:abstractNum>
-  <w:abstractNum w:abstractNumId="24" w15:restartNumberingAfterBreak="0">
+  <w:abstractNum w:abstractNumId="25" w15:restartNumberingAfterBreak="0">
     <w:nsid w:val="5C9B773E"/>
     <w:multiLevelType w:val="hybridMultilevel"/>
     <w:tmpl w:val="C86EBEF4"/>
@@ -14559,7 +15009,7 @@
       </w:rPr>
     </w:lvl>
   </w:abstractNum>
-  <w:abstractNum w:abstractNumId="25" w15:restartNumberingAfterBreak="0">
+  <w:abstractNum w:abstractNumId="26" w15:restartNumberingAfterBreak="0">
     <w:nsid w:val="5E4E1DE8"/>
     <w:multiLevelType w:val="multilevel"/>
     <w:tmpl w:val="0D3859BC"/>
@@ -14672,7 +15122,7 @@
       </w:rPr>
     </w:lvl>
   </w:abstractNum>
-  <w:abstractNum w:abstractNumId="26" w15:restartNumberingAfterBreak="0">
+  <w:abstractNum w:abstractNumId="27" w15:restartNumberingAfterBreak="0">
     <w:nsid w:val="6EA87897"/>
     <w:multiLevelType w:val="hybridMultilevel"/>
     <w:tmpl w:val="512C6C42"/>
@@ -14764,7 +15214,7 @@
       </w:pPr>
     </w:lvl>
   </w:abstractNum>
-  <w:abstractNum w:abstractNumId="27" w15:restartNumberingAfterBreak="0">
+  <w:abstractNum w:abstractNumId="28" w15:restartNumberingAfterBreak="0">
     <w:nsid w:val="6EE0604E"/>
     <w:multiLevelType w:val="hybridMultilevel"/>
     <w:tmpl w:val="A9744E20"/>
@@ -14853,7 +15303,7 @@
       </w:pPr>
     </w:lvl>
   </w:abstractNum>
-  <w:abstractNum w:abstractNumId="28" w15:restartNumberingAfterBreak="0">
+  <w:abstractNum w:abstractNumId="29" w15:restartNumberingAfterBreak="0">
     <w:nsid w:val="73886869"/>
     <w:multiLevelType w:val="hybridMultilevel"/>
     <w:tmpl w:val="C1B25F2C"/>
@@ -14966,7 +15416,7 @@
       </w:rPr>
     </w:lvl>
   </w:abstractNum>
-  <w:abstractNum w:abstractNumId="29" w15:restartNumberingAfterBreak="0">
+  <w:abstractNum w:abstractNumId="30" w15:restartNumberingAfterBreak="0">
     <w:nsid w:val="787C1038"/>
     <w:multiLevelType w:val="hybridMultilevel"/>
     <w:tmpl w:val="C00E82EE"/>
@@ -15055,7 +15505,7 @@
       </w:pPr>
     </w:lvl>
   </w:abstractNum>
-  <w:abstractNum w:abstractNumId="30" w15:restartNumberingAfterBreak="0">
+  <w:abstractNum w:abstractNumId="31" w15:restartNumberingAfterBreak="0">
     <w:nsid w:val="78F34978"/>
     <w:multiLevelType w:val="hybridMultilevel"/>
     <w:tmpl w:val="5F34CD62"/>
@@ -15141,7 +15591,7 @@
       </w:pPr>
     </w:lvl>
   </w:abstractNum>
-  <w:abstractNum w:abstractNumId="31" w15:restartNumberingAfterBreak="0">
+  <w:abstractNum w:abstractNumId="32" w15:restartNumberingAfterBreak="0">
     <w:nsid w:val="7E7C41D7"/>
     <w:multiLevelType w:val="hybridMultilevel"/>
     <w:tmpl w:val="068A1EC4"/>
@@ -15233,7 +15683,7 @@
       </w:pPr>
     </w:lvl>
   </w:abstractNum>
-  <w:abstractNum w:abstractNumId="32" w15:restartNumberingAfterBreak="0">
+  <w:abstractNum w:abstractNumId="33" w15:restartNumberingAfterBreak="0">
     <w:nsid w:val="7FE70DE8"/>
     <w:multiLevelType w:val="hybridMultilevel"/>
     <w:tmpl w:val="C00E82EE"/>
@@ -15329,19 +15779,19 @@
     <w:abstractNumId w:val="3"/>
   </w:num>
   <w:num w:numId="3">
-    <w:abstractNumId w:val="27"/>
+    <w:abstractNumId w:val="28"/>
   </w:num>
   <w:num w:numId="4">
     <w:abstractNumId w:val="8"/>
   </w:num>
   <w:num w:numId="5">
-    <w:abstractNumId w:val="25"/>
+    <w:abstractNumId w:val="26"/>
   </w:num>
   <w:num w:numId="6">
     <w:abstractNumId w:val="0"/>
   </w:num>
   <w:num w:numId="7">
-    <w:abstractNumId w:val="24"/>
+    <w:abstractNumId w:val="25"/>
   </w:num>
   <w:num w:numId="8">
     <w:abstractNumId w:val="5"/>
@@ -15356,10 +15806,10 @@
     <w:abstractNumId w:val="4"/>
   </w:num>
   <w:num w:numId="12">
-    <w:abstractNumId w:val="31"/>
+    <w:abstractNumId w:val="32"/>
   </w:num>
   <w:num w:numId="13">
-    <w:abstractNumId w:val="23"/>
+    <w:abstractNumId w:val="24"/>
   </w:num>
   <w:num w:numId="14">
     <w:abstractNumId w:val="19"/>
@@ -15377,7 +15827,7 @@
     <w:abstractNumId w:val="1"/>
   </w:num>
   <w:num w:numId="19">
-    <w:abstractNumId w:val="28"/>
+    <w:abstractNumId w:val="29"/>
   </w:num>
   <w:num w:numId="20">
     <w:abstractNumId w:val="13"/>
@@ -15386,25 +15836,25 @@
     <w:abstractNumId w:val="20"/>
   </w:num>
   <w:num w:numId="22">
-    <w:abstractNumId w:val="32"/>
+    <w:abstractNumId w:val="33"/>
   </w:num>
   <w:num w:numId="23">
-    <w:abstractNumId w:val="26"/>
+    <w:abstractNumId w:val="27"/>
   </w:num>
   <w:num w:numId="24">
     <w:abstractNumId w:val="12"/>
   </w:num>
   <w:num w:numId="25">
-    <w:abstractNumId w:val="30"/>
+    <w:abstractNumId w:val="31"/>
   </w:num>
   <w:num w:numId="26">
     <w:abstractNumId w:val="2"/>
   </w:num>
   <w:num w:numId="27">
-    <w:abstractNumId w:val="22"/>
+    <w:abstractNumId w:val="23"/>
   </w:num>
   <w:num w:numId="28">
-    <w:abstractNumId w:val="21"/>
+    <w:abstractNumId w:val="22"/>
   </w:num>
   <w:num w:numId="29">
     <w:abstractNumId w:val="11"/>
@@ -15413,13 +15863,16 @@
     <w:abstractNumId w:val="10"/>
   </w:num>
   <w:num w:numId="31">
-    <w:abstractNumId w:val="29"/>
+    <w:abstractNumId w:val="30"/>
   </w:num>
   <w:num w:numId="32">
     <w:abstractNumId w:val="14"/>
   </w:num>
   <w:num w:numId="33">
     <w:abstractNumId w:val="7"/>
+  </w:num>
+  <w:num w:numId="34">
+    <w:abstractNumId w:val="21"/>
   </w:num>
   <w:numIdMacAtCleanup w:val="33"/>
 </w:numbering>
@@ -16451,12 +16904,14 @@
   </w:compat>
   <w:rsids>
     <w:rsidRoot w:val="00A00147"/>
+    <w:rsid w:val="000920FE"/>
     <w:rsid w:val="002B4BB7"/>
     <w:rsid w:val="00350470"/>
     <w:rsid w:val="00451F71"/>
     <w:rsid w:val="004D35C6"/>
     <w:rsid w:val="00600107"/>
     <w:rsid w:val="00A00147"/>
+    <w:rsid w:val="00B26914"/>
     <w:rsid w:val="00B97741"/>
     <w:rsid w:val="00C75A8A"/>
     <w:rsid w:val="00D667A3"/>
@@ -17308,7 +17763,7 @@
 </file>
 
 <file path=customXml/itemProps2.xml><?xml version="1.0" encoding="utf-8"?>
-<ds:datastoreItem xmlns:ds="http://schemas.openxmlformats.org/officeDocument/2006/customXml" ds:itemID="{1EB36B23-2294-451E-BC5E-0EA9E38AAAB2}">
+<ds:datastoreItem xmlns:ds="http://schemas.openxmlformats.org/officeDocument/2006/customXml" ds:itemID="{208FBD5D-296A-4C34-8384-05D14C55A577}">
   <ds:schemaRefs>
     <ds:schemaRef ds:uri="http://schemas.openxmlformats.org/officeDocument/2006/bibliography"/>
   </ds:schemaRefs>
